--- a/Informe-seguidor-de-linea.docx
+++ b/Informe-seguidor-de-linea.docx
@@ -1,10 +1,10 @@
 
 <file path=word/document.xml><?xml version="1.0" encoding="utf-8"?>
-<w:document xmlns:ve="http://schemas.openxmlformats.org/markup-compatibility/2006" xmlns:o="urn:schemas-microsoft-com:office:office" xmlns:r="http://schemas.openxmlformats.org/officeDocument/2006/relationships" xmlns:m="http://schemas.openxmlformats.org/officeDocument/2006/math" xmlns:v="urn:schemas-microsoft-com:vml" xmlns:wp="http://schemas.openxmlformats.org/drawingml/2006/wordprocessingDrawing" xmlns:w10="urn:schemas-microsoft-com:office:word" xmlns:w="http://schemas.openxmlformats.org/wordprocessingml/2006/main" xmlns:wne="http://schemas.microsoft.com/office/word/2006/wordml">
+<w:document xmlns:wpc="http://schemas.microsoft.com/office/word/2010/wordprocessingCanvas" xmlns:mc="http://schemas.openxmlformats.org/markup-compatibility/2006" xmlns:o="urn:schemas-microsoft-com:office:office" xmlns:r="http://schemas.openxmlformats.org/officeDocument/2006/relationships" xmlns:m="http://schemas.openxmlformats.org/officeDocument/2006/math" xmlns:v="urn:schemas-microsoft-com:vml" xmlns:wp14="http://schemas.microsoft.com/office/word/2010/wordprocessingDrawing" xmlns:wp="http://schemas.openxmlformats.org/drawingml/2006/wordprocessingDrawing" xmlns:w10="urn:schemas-microsoft-com:office:word" xmlns:w="http://schemas.openxmlformats.org/wordprocessingml/2006/main" xmlns:w14="http://schemas.microsoft.com/office/word/2010/wordml" xmlns:w15="http://schemas.microsoft.com/office/word/2012/wordml" xmlns:wpg="http://schemas.microsoft.com/office/word/2010/wordprocessingGroup" xmlns:wpi="http://schemas.microsoft.com/office/word/2010/wordprocessingInk" xmlns:wne="http://schemas.microsoft.com/office/word/2006/wordml" xmlns:wps="http://schemas.microsoft.com/office/word/2010/wordprocessingShape" mc:Ignorable="w14 w15 wp14">
   <w:body>
     <w:p>
       <w:pPr>
-        <w:pStyle w:val="Ttulo"/>
+        <w:pStyle w:val="Puesto"/>
         <w:framePr w:w="9361" w:h="631" w:hRule="exact" w:wrap="notBeside" w:x="1308" w:y="-479"/>
         <w:spacing w:line="276" w:lineRule="auto"/>
         <w:rPr>
@@ -569,12 +569,30 @@
           <w:szCs w:val="22"/>
         </w:rPr>
       </w:pPr>
-      <w:r>
-        <w:rPr>
-          <w:sz w:val="22"/>
-          <w:szCs w:val="22"/>
-        </w:rPr>
-        <w:t>marco teórico</w:t>
+      <w:del w:id="1" w:author="Gerardo Lopez" w:date="2016-05-15T12:40:00Z">
+        <w:r>
+          <w:rPr>
+            <w:sz w:val="22"/>
+            <w:szCs w:val="22"/>
+          </w:rPr>
+          <w:delText>marco</w:delText>
+        </w:r>
+      </w:del>
+      <w:ins w:id="2" w:author="Gerardo Lopez" w:date="2016-05-15T12:40:00Z">
+        <w:r>
+          <w:rPr>
+            <w:sz w:val="22"/>
+            <w:szCs w:val="22"/>
+          </w:rPr>
+          <w:t>Marco</w:t>
+        </w:r>
+      </w:ins>
+      <w:r>
+        <w:rPr>
+          <w:sz w:val="22"/>
+          <w:szCs w:val="22"/>
+        </w:rPr>
+        <w:t xml:space="preserve"> teórico</w:t>
       </w:r>
     </w:p>
     <w:p>
@@ -993,7 +1011,7 @@
           <w:lang w:eastAsia="es-CO"/>
         </w:rPr>
         <w:drawing>
-          <wp:inline distT="114300" distB="114300" distL="114300" distR="114300">
+          <wp:inline distT="114300" distB="114300" distL="114300" distR="114300" wp14:anchorId="13195110" wp14:editId="4D478AB5">
             <wp:extent cx="3476625" cy="1771650"/>
             <wp:effectExtent l="0" t="0" r="9525" b="0"/>
             <wp:docPr id="2" name="image10.png" descr="pid.jpg.png"/>
@@ -1288,7 +1306,6 @@
           <w:szCs w:val="22"/>
           <w:highlight w:val="white"/>
         </w:rPr>
-        <w:lastRenderedPageBreak/>
         <w:br/>
         <w:t xml:space="preserve"> </w:t>
       </w:r>
@@ -1563,7 +1580,7 @@
           <w:lang w:eastAsia="es-CO"/>
         </w:rPr>
         <w:drawing>
-          <wp:inline distT="114300" distB="114300" distL="114300" distR="114300">
+          <wp:inline distT="114300" distB="114300" distL="114300" distR="114300" wp14:anchorId="4CA12EED" wp14:editId="5E920686">
             <wp:extent cx="3276600" cy="1866900"/>
             <wp:effectExtent l="0" t="0" r="0" b="0"/>
             <wp:docPr id="6" name="image13.png"/>
@@ -1695,7 +1712,7 @@
         </w:rPr>
         <w:lastRenderedPageBreak/>
         <w:drawing>
-          <wp:inline distT="114300" distB="114300" distL="114300" distR="114300">
+          <wp:inline distT="114300" distB="114300" distL="114300" distR="114300" wp14:anchorId="23112703" wp14:editId="641259E1">
             <wp:extent cx="3381375" cy="1943100"/>
             <wp:effectExtent l="0" t="0" r="9525" b="0"/>
             <wp:docPr id="7" name="image09.jpg"/>
@@ -1929,7 +1946,7 @@
           <w:lang w:eastAsia="es-CO"/>
         </w:rPr>
         <w:drawing>
-          <wp:inline distT="114300" distB="114300" distL="114300" distR="114300">
+          <wp:inline distT="114300" distB="114300" distL="114300" distR="114300" wp14:anchorId="2F0F0AFE" wp14:editId="6F258E95">
             <wp:extent cx="2800350" cy="2057400"/>
             <wp:effectExtent l="0" t="0" r="0" b="0"/>
             <wp:docPr id="10" name="image19.jpg"/>
@@ -2221,7 +2238,7 @@
           <w:lang w:eastAsia="es-CO"/>
         </w:rPr>
         <w:drawing>
-          <wp:inline distT="114300" distB="114300" distL="114300" distR="114300">
+          <wp:inline distT="114300" distB="114300" distL="114300" distR="114300" wp14:anchorId="0EDBE1F1" wp14:editId="24779F1D">
             <wp:extent cx="1952625" cy="1866900"/>
             <wp:effectExtent l="0" t="0" r="9525" b="0"/>
             <wp:docPr id="9" name="image14.jpg"/>
@@ -2457,7 +2474,7 @@
           <w:lang w:eastAsia="es-CO"/>
         </w:rPr>
         <w:drawing>
-          <wp:inline distT="0" distB="0" distL="0" distR="0">
+          <wp:inline distT="0" distB="0" distL="0" distR="0" wp14:anchorId="1C1FD6BB" wp14:editId="0C7D8A72">
             <wp:extent cx="2333625" cy="2022475"/>
             <wp:effectExtent l="0" t="0" r="9525" b="0"/>
             <wp:docPr id="11" name="Imagen 6" descr="http://www.bikudo.com/photo_stock/638537.jpg"/>
@@ -2477,7 +2494,7 @@
                     <a:blip r:embed="rId14">
                       <a:extLst>
                         <a:ext uri="{28A0092B-C50C-407E-A947-70E740481C1C}">
-                          <a14:useLocalDpi xmlns:a14="http://schemas.microsoft.com/office/drawing/2010/main" xmlns:wps="http://schemas.microsoft.com/office/word/2010/wordprocessingShape" xmlns:wpi="http://schemas.microsoft.com/office/word/2010/wordprocessingInk" xmlns:wpg="http://schemas.microsoft.com/office/word/2010/wordprocessingGroup" xmlns:w16se="http://schemas.microsoft.com/office/word/2015/wordml/symex" xmlns:w15="http://schemas.microsoft.com/office/word/2012/wordml" xmlns:w14="http://schemas.microsoft.com/office/word/2010/wordml" xmlns:w="http://schemas.openxmlformats.org/wordprocessingml/2006/main" xmlns:w10="urn:schemas-microsoft-com:office:word" xmlns:wp14="http://schemas.microsoft.com/office/word/2010/wordprocessingDrawing" xmlns:v="urn:schemas-microsoft-com:vml" xmlns:o="urn:schemas-microsoft-com:office:office" xmlns:mc="http://schemas.openxmlformats.org/markup-compatibility/2006" xmlns:cx2="http://schemas.microsoft.com/office/drawing/2015/10/21/chartex" xmlns:cx1="http://schemas.microsoft.com/office/drawing/2015/9/8/chartex" xmlns:cx="http://schemas.microsoft.com/office/drawing/2014/chartex" xmlns:wpc="http://schemas.microsoft.com/office/word/2010/wordprocessingCanvas" xmlns="" val="0"/>
+                          <a14:useLocalDpi xmlns:a14="http://schemas.microsoft.com/office/drawing/2010/main" val="0"/>
                         </a:ext>
                       </a:extLst>
                     </a:blip>
@@ -2730,7 +2747,7 @@
           <w:lang w:eastAsia="es-CO"/>
         </w:rPr>
         <w:drawing>
-          <wp:inline distT="0" distB="0" distL="0" distR="0">
+          <wp:inline distT="0" distB="0" distL="0" distR="0" wp14:anchorId="4734E7F8" wp14:editId="53B3E38B">
             <wp:extent cx="3200400" cy="2400300"/>
             <wp:effectExtent l="0" t="0" r="0" b="0"/>
             <wp:docPr id="25" name="Imagen 25" descr="https://hetpro-store.com/images/detailed/4/DSC02614.JPG?t=1413568413"/>
@@ -2750,7 +2767,7 @@
                     <a:blip r:embed="rId15" cstate="print">
                       <a:extLst>
                         <a:ext uri="{28A0092B-C50C-407E-A947-70E740481C1C}">
-                          <a14:useLocalDpi xmlns:a14="http://schemas.microsoft.com/office/drawing/2010/main" xmlns:wps="http://schemas.microsoft.com/office/word/2010/wordprocessingShape" xmlns:wpi="http://schemas.microsoft.com/office/word/2010/wordprocessingInk" xmlns:wpg="http://schemas.microsoft.com/office/word/2010/wordprocessingGroup" xmlns:w16se="http://schemas.microsoft.com/office/word/2015/wordml/symex" xmlns:w15="http://schemas.microsoft.com/office/word/2012/wordml" xmlns:w14="http://schemas.microsoft.com/office/word/2010/wordml" xmlns:w="http://schemas.openxmlformats.org/wordprocessingml/2006/main" xmlns:w10="urn:schemas-microsoft-com:office:word" xmlns:wp14="http://schemas.microsoft.com/office/word/2010/wordprocessingDrawing" xmlns:v="urn:schemas-microsoft-com:vml" xmlns:o="urn:schemas-microsoft-com:office:office" xmlns:mc="http://schemas.openxmlformats.org/markup-compatibility/2006" xmlns:cx2="http://schemas.microsoft.com/office/drawing/2015/10/21/chartex" xmlns:cx1="http://schemas.microsoft.com/office/drawing/2015/9/8/chartex" xmlns:cx="http://schemas.microsoft.com/office/drawing/2014/chartex" xmlns:wpc="http://schemas.microsoft.com/office/word/2010/wordprocessingCanvas" xmlns="" val="0"/>
+                          <a14:useLocalDpi xmlns:a14="http://schemas.microsoft.com/office/drawing/2010/main" val="0"/>
                         </a:ext>
                       </a:extLst>
                     </a:blip>
@@ -3041,9 +3058,8 @@
           <w:color w:val="000000" w:themeColor="text1"/>
           <w:lang w:eastAsia="es-CO"/>
         </w:rPr>
-        <w:lastRenderedPageBreak/>
         <w:drawing>
-          <wp:inline distT="0" distB="0" distL="0" distR="0">
+          <wp:inline distT="0" distB="0" distL="0" distR="0" wp14:anchorId="372D2C28" wp14:editId="5B03BA25">
             <wp:extent cx="2533650" cy="2406968"/>
             <wp:effectExtent l="0" t="0" r="0" b="0"/>
             <wp:docPr id="27" name="Imagen 27" descr="http://g01.a.alicdn.com/kf/HTB1aWJSIXXXXXbwXXXXq6xXFXXXr/10-unids-mont&amp;oacute;n-CNY70-Reflective-Sensor-&amp;oacute;ptico-con-salida-de-Transistor-nuevo.jpg"/>
@@ -3063,7 +3079,7 @@
                     <a:blip r:embed="rId16">
                       <a:extLst>
                         <a:ext uri="{28A0092B-C50C-407E-A947-70E740481C1C}">
-                          <a14:useLocalDpi xmlns:a14="http://schemas.microsoft.com/office/drawing/2010/main" xmlns:wps="http://schemas.microsoft.com/office/word/2010/wordprocessingShape" xmlns:wpi="http://schemas.microsoft.com/office/word/2010/wordprocessingInk" xmlns:wpg="http://schemas.microsoft.com/office/word/2010/wordprocessingGroup" xmlns:w16se="http://schemas.microsoft.com/office/word/2015/wordml/symex" xmlns:w15="http://schemas.microsoft.com/office/word/2012/wordml" xmlns:w14="http://schemas.microsoft.com/office/word/2010/wordml" xmlns:w="http://schemas.openxmlformats.org/wordprocessingml/2006/main" xmlns:w10="urn:schemas-microsoft-com:office:word" xmlns:wp14="http://schemas.microsoft.com/office/word/2010/wordprocessingDrawing" xmlns:v="urn:schemas-microsoft-com:vml" xmlns:o="urn:schemas-microsoft-com:office:office" xmlns:mc="http://schemas.openxmlformats.org/markup-compatibility/2006" xmlns:cx2="http://schemas.microsoft.com/office/drawing/2015/10/21/chartex" xmlns:cx1="http://schemas.microsoft.com/office/drawing/2015/9/8/chartex" xmlns:cx="http://schemas.microsoft.com/office/drawing/2014/chartex" xmlns:wpc="http://schemas.microsoft.com/office/word/2010/wordprocessingCanvas" xmlns="" val="0"/>
+                          <a14:useLocalDpi xmlns:a14="http://schemas.microsoft.com/office/drawing/2010/main" val="0"/>
                         </a:ext>
                       </a:extLst>
                     </a:blip>
@@ -3580,7 +3596,7 @@
           <w:lang w:eastAsia="es-CO"/>
         </w:rPr>
         <w:drawing>
-          <wp:inline distT="114300" distB="114300" distL="114300" distR="114300">
+          <wp:inline distT="114300" distB="114300" distL="114300" distR="114300" wp14:anchorId="3908FF73" wp14:editId="293CA8BC">
             <wp:extent cx="2066925" cy="1809750"/>
             <wp:effectExtent l="0" t="0" r="9525" b="0"/>
             <wp:docPr id="12" name="image16.png"/>
@@ -3688,7 +3704,7 @@
         </w:rPr>
         <w:lastRenderedPageBreak/>
         <w:drawing>
-          <wp:inline distT="114300" distB="114300" distL="114300" distR="114300">
+          <wp:inline distT="114300" distB="114300" distL="114300" distR="114300" wp14:anchorId="1721F27D" wp14:editId="0C60761D">
             <wp:extent cx="3048000" cy="1895475"/>
             <wp:effectExtent l="0" t="0" r="0" b="9525"/>
             <wp:docPr id="13" name="image18.png"/>
@@ -3808,6 +3824,7 @@
           <w:szCs w:val="28"/>
         </w:rPr>
       </w:pPr>
+      <w:commentRangeStart w:id="3"/>
       <w:r>
         <w:rPr>
           <w:b/>
@@ -3817,6 +3834,15 @@
         </w:rPr>
         <w:t>código, ensamble y funcionamiento</w:t>
       </w:r>
+      <w:commentRangeEnd w:id="3"/>
+      <w:r>
+        <w:rPr>
+          <w:rStyle w:val="Refdecomentario"/>
+          <w:smallCaps w:val="0"/>
+          <w:kern w:val="0"/>
+        </w:rPr>
+        <w:commentReference w:id="3"/>
+      </w:r>
     </w:p>
     <w:p>
       <w:pPr>
@@ -4029,7 +4055,6 @@
           <w:i/>
           <w:color w:val="000000" w:themeColor="text1"/>
         </w:rPr>
-        <w:lastRenderedPageBreak/>
         <w:t>int sensor2 = 1;</w:t>
       </w:r>
     </w:p>
@@ -4118,12 +4143,14 @@
         <w:rPr>
           <w:i/>
           <w:color w:val="000000" w:themeColor="text1"/>
-        </w:rPr>
-      </w:pPr>
-      <w:r>
-        <w:rPr>
-          <w:i/>
-          <w:color w:val="000000" w:themeColor="text1"/>
+          <w:lang w:val="en-US"/>
+        </w:rPr>
+      </w:pPr>
+      <w:r>
+        <w:rPr>
+          <w:i/>
+          <w:color w:val="000000" w:themeColor="text1"/>
+          <w:lang w:val="en-US"/>
         </w:rPr>
         <w:t>float valor_pwm = 0;</w:t>
       </w:r>
@@ -4230,6 +4257,196 @@
         <w:rPr>
           <w:i/>
           <w:color w:val="000000" w:themeColor="text1"/>
+        </w:rPr>
+      </w:pPr>
+      <w:r>
+        <w:rPr>
+          <w:i/>
+          <w:color w:val="000000" w:themeColor="text1"/>
+        </w:rPr>
+        <w:t>int lastError=0;</w:t>
+      </w:r>
+    </w:p>
+    <w:p>
+      <w:pPr>
+        <w:spacing w:line="276" w:lineRule="auto"/>
+        <w:jc w:val="both"/>
+        <w:rPr>
+          <w:i/>
+          <w:color w:val="000000" w:themeColor="text1"/>
+        </w:rPr>
+      </w:pPr>
+      <w:r>
+        <w:rPr>
+          <w:i/>
+          <w:color w:val="000000" w:themeColor="text1"/>
+        </w:rPr>
+        <w:t>// Constantes del PID</w:t>
+      </w:r>
+    </w:p>
+    <w:p>
+      <w:pPr>
+        <w:spacing w:line="276" w:lineRule="auto"/>
+        <w:jc w:val="both"/>
+        <w:rPr>
+          <w:i/>
+          <w:color w:val="000000" w:themeColor="text1"/>
+        </w:rPr>
+      </w:pPr>
+      <w:r>
+        <w:rPr>
+          <w:i/>
+          <w:color w:val="000000" w:themeColor="text1"/>
+        </w:rPr>
+        <w:t>float Kp=6,Kd=1,Ki=0.1; //Constantes del PID</w:t>
+      </w:r>
+    </w:p>
+    <w:p>
+      <w:pPr>
+        <w:spacing w:line="276" w:lineRule="auto"/>
+        <w:jc w:val="both"/>
+        <w:rPr>
+          <w:i/>
+          <w:color w:val="000000" w:themeColor="text1"/>
+        </w:rPr>
+      </w:pPr>
+      <w:r>
+        <w:rPr>
+          <w:i/>
+          <w:color w:val="000000" w:themeColor="text1"/>
+        </w:rPr>
+        <w:t>void setup() {</w:t>
+      </w:r>
+    </w:p>
+    <w:p>
+      <w:pPr>
+        <w:spacing w:line="276" w:lineRule="auto"/>
+        <w:jc w:val="both"/>
+        <w:rPr>
+          <w:i/>
+          <w:color w:val="000000" w:themeColor="text1"/>
+        </w:rPr>
+      </w:pPr>
+      <w:r>
+        <w:rPr>
+          <w:i/>
+          <w:color w:val="000000" w:themeColor="text1"/>
+        </w:rPr>
+        <w:t xml:space="preserve">  </w:t>
+      </w:r>
+    </w:p>
+    <w:p>
+      <w:pPr>
+        <w:spacing w:line="276" w:lineRule="auto"/>
+        <w:jc w:val="both"/>
+        <w:rPr>
+          <w:i/>
+          <w:color w:val="000000" w:themeColor="text1"/>
+        </w:rPr>
+      </w:pPr>
+      <w:r>
+        <w:rPr>
+          <w:i/>
+          <w:color w:val="000000" w:themeColor="text1"/>
+        </w:rPr>
+        <w:t xml:space="preserve">  delay(2000);   // Hacemos una espera de 2 segundos</w:t>
+      </w:r>
+      <w:r>
+        <w:rPr>
+          <w:i/>
+          <w:color w:val="000000" w:themeColor="text1"/>
+        </w:rPr>
+        <w:t xml:space="preserve"> para iniciar</w:t>
+      </w:r>
+    </w:p>
+    <w:p>
+      <w:pPr>
+        <w:spacing w:line="276" w:lineRule="auto"/>
+        <w:jc w:val="both"/>
+        <w:rPr>
+          <w:i/>
+          <w:color w:val="000000" w:themeColor="text1"/>
+        </w:rPr>
+      </w:pPr>
+    </w:p>
+    <w:p>
+      <w:pPr>
+        <w:spacing w:line="276" w:lineRule="auto"/>
+        <w:jc w:val="both"/>
+        <w:rPr>
+          <w:i/>
+          <w:color w:val="000000" w:themeColor="text1"/>
+        </w:rPr>
+      </w:pPr>
+      <w:r>
+        <w:rPr>
+          <w:i/>
+          <w:color w:val="000000" w:themeColor="text1"/>
+        </w:rPr>
+        <w:t xml:space="preserve">  Serial.begin(9600);  // iniciamos comunicacion serial con 9600 bouds</w:t>
+      </w:r>
+    </w:p>
+    <w:p>
+      <w:pPr>
+        <w:spacing w:line="276" w:lineRule="auto"/>
+        <w:jc w:val="both"/>
+        <w:rPr>
+          <w:i/>
+          <w:color w:val="000000" w:themeColor="text1"/>
+        </w:rPr>
+      </w:pPr>
+    </w:p>
+    <w:p>
+      <w:pPr>
+        <w:spacing w:line="276" w:lineRule="auto"/>
+        <w:jc w:val="both"/>
+        <w:rPr>
+          <w:i/>
+          <w:color w:val="000000" w:themeColor="text1"/>
+        </w:rPr>
+      </w:pPr>
+    </w:p>
+    <w:p>
+      <w:pPr>
+        <w:spacing w:line="276" w:lineRule="auto"/>
+        <w:jc w:val="both"/>
+        <w:rPr>
+          <w:i/>
+          <w:color w:val="000000" w:themeColor="text1"/>
+        </w:rPr>
+      </w:pPr>
+      <w:r>
+        <w:rPr>
+          <w:i/>
+          <w:color w:val="000000" w:themeColor="text1"/>
+        </w:rPr>
+        <w:t xml:space="preserve">  pinMode(motor_derecha,OUTPUT);</w:t>
+      </w:r>
+    </w:p>
+    <w:p>
+      <w:pPr>
+        <w:spacing w:line="276" w:lineRule="auto"/>
+        <w:jc w:val="both"/>
+        <w:rPr>
+          <w:i/>
+          <w:color w:val="000000" w:themeColor="text1"/>
+        </w:rPr>
+      </w:pPr>
+      <w:r>
+        <w:rPr>
+          <w:i/>
+          <w:color w:val="000000" w:themeColor="text1"/>
+        </w:rPr>
+        <w:t xml:space="preserve">  pinMode(motor_izquierda,OUTPUT);</w:t>
+      </w:r>
+    </w:p>
+    <w:p>
+      <w:pPr>
+        <w:spacing w:line="276" w:lineRule="auto"/>
+        <w:jc w:val="both"/>
+        <w:rPr>
+          <w:i/>
+          <w:color w:val="000000" w:themeColor="text1"/>
           <w:lang w:val="en-US"/>
         </w:rPr>
       </w:pPr>
@@ -4237,9 +4454,16 @@
         <w:rPr>
           <w:i/>
           <w:color w:val="000000" w:themeColor="text1"/>
+        </w:rPr>
+        <w:t xml:space="preserve">  </w:t>
+      </w:r>
+      <w:r>
+        <w:rPr>
+          <w:i/>
+          <w:color w:val="000000" w:themeColor="text1"/>
           <w:lang w:val="en-US"/>
         </w:rPr>
-        <w:t>int lastError=0;</w:t>
+        <w:t>pinMode(pwm_iz,OUTPUT);</w:t>
       </w:r>
     </w:p>
     <w:p>
@@ -4258,24 +4482,7 @@
           <w:color w:val="000000" w:themeColor="text1"/>
           <w:lang w:val="en-US"/>
         </w:rPr>
-        <w:t>// Constantes del PID</w:t>
-      </w:r>
-    </w:p>
-    <w:p>
-      <w:pPr>
-        <w:spacing w:line="276" w:lineRule="auto"/>
-        <w:jc w:val="both"/>
-        <w:rPr>
-          <w:i/>
-          <w:color w:val="000000" w:themeColor="text1"/>
-        </w:rPr>
-      </w:pPr>
-      <w:r>
-        <w:rPr>
-          <w:i/>
-          <w:color w:val="000000" w:themeColor="text1"/>
-        </w:rPr>
-        <w:t>float Kp=6,Kd=1,Ki=0.1; //Constantes del PID</w:t>
+        <w:t xml:space="preserve">  pinMode(pwm_der,OUTPUT);</w:t>
       </w:r>
     </w:p>
     <w:p>
@@ -4288,183 +4495,162 @@
           <w:lang w:val="en-US"/>
         </w:rPr>
       </w:pPr>
-      <w:r>
+    </w:p>
+    <w:p>
+      <w:pPr>
+        <w:spacing w:line="276" w:lineRule="auto"/>
+        <w:jc w:val="both"/>
+        <w:rPr>
+          <w:i/>
+          <w:color w:val="000000" w:themeColor="text1"/>
+        </w:rPr>
+      </w:pPr>
+      <w:r>
+        <w:rPr>
+          <w:i/>
+          <w:color w:val="000000" w:themeColor="text1"/>
+        </w:rPr>
+        <w:t>}</w:t>
+      </w:r>
+    </w:p>
+    <w:p>
+      <w:pPr>
+        <w:spacing w:line="276" w:lineRule="auto"/>
+        <w:jc w:val="both"/>
+        <w:rPr>
+          <w:i/>
+          <w:color w:val="000000" w:themeColor="text1"/>
+        </w:rPr>
+      </w:pPr>
+    </w:p>
+    <w:p>
+      <w:pPr>
+        <w:spacing w:line="276" w:lineRule="auto"/>
+        <w:jc w:val="both"/>
+        <w:rPr>
+          <w:i/>
+          <w:color w:val="000000" w:themeColor="text1"/>
+        </w:rPr>
+      </w:pPr>
+    </w:p>
+    <w:p>
+      <w:pPr>
+        <w:spacing w:line="276" w:lineRule="auto"/>
+        <w:jc w:val="both"/>
+        <w:rPr>
+          <w:i/>
+          <w:color w:val="000000" w:themeColor="text1"/>
+        </w:rPr>
+      </w:pPr>
+      <w:r>
+        <w:rPr>
+          <w:i/>
+          <w:color w:val="000000" w:themeColor="text1"/>
+        </w:rPr>
+        <w:t>void loop() {</w:t>
+      </w:r>
+    </w:p>
+    <w:p>
+      <w:pPr>
+        <w:spacing w:line="276" w:lineRule="auto"/>
+        <w:jc w:val="both"/>
+        <w:rPr>
+          <w:i/>
+          <w:color w:val="000000" w:themeColor="text1"/>
+        </w:rPr>
+      </w:pPr>
+    </w:p>
+    <w:p>
+      <w:pPr>
+        <w:spacing w:line="276" w:lineRule="auto"/>
+        <w:jc w:val="both"/>
+        <w:rPr>
+          <w:i/>
+          <w:color w:val="000000" w:themeColor="text1"/>
+        </w:rPr>
+      </w:pPr>
+      <w:r>
+        <w:rPr>
+          <w:i/>
+          <w:color w:val="000000" w:themeColor="text1"/>
+        </w:rPr>
+        <w:t xml:space="preserve"> </w:t>
+      </w:r>
+      <w:r>
+        <w:rPr>
+          <w:i/>
+          <w:color w:val="000000" w:themeColor="text1"/>
+        </w:rPr>
+        <w:t>// Lectura de los sensores en las entradas analogas</w:t>
+      </w:r>
+    </w:p>
+    <w:p>
+      <w:pPr>
+        <w:spacing w:line="276" w:lineRule="auto"/>
+        <w:jc w:val="both"/>
         <w:rPr>
           <w:i/>
           <w:color w:val="000000" w:themeColor="text1"/>
           <w:lang w:val="en-US"/>
         </w:rPr>
-        <w:t>void setup() {</w:t>
-      </w:r>
-    </w:p>
-    <w:p>
-      <w:pPr>
-        <w:spacing w:line="276" w:lineRule="auto"/>
-        <w:jc w:val="both"/>
+      </w:pPr>
+      <w:r>
         <w:rPr>
           <w:i/>
           <w:color w:val="000000" w:themeColor="text1"/>
           <w:lang w:val="en-US"/>
         </w:rPr>
-      </w:pPr>
-      <w:r>
+        <w:t>int s1 = analogRead(sensor1);</w:t>
+      </w:r>
+    </w:p>
+    <w:p>
+      <w:pPr>
+        <w:spacing w:line="276" w:lineRule="auto"/>
+        <w:jc w:val="both"/>
         <w:rPr>
           <w:i/>
           <w:color w:val="000000" w:themeColor="text1"/>
           <w:lang w:val="en-US"/>
         </w:rPr>
-        <w:t xml:space="preserve">  </w:t>
-      </w:r>
-    </w:p>
-    <w:p>
-      <w:pPr>
-        <w:spacing w:line="276" w:lineRule="auto"/>
-        <w:jc w:val="both"/>
-        <w:rPr>
-          <w:i/>
-          <w:color w:val="000000" w:themeColor="text1"/>
-        </w:rPr>
-      </w:pPr>
-      <w:r>
-        <w:rPr>
-          <w:i/>
-          <w:color w:val="000000" w:themeColor="text1"/>
-        </w:rPr>
-        <w:t xml:space="preserve">  delay(2000);   // Hacemos una espera de 2 segundos</w:t>
-      </w:r>
-      <w:r>
-        <w:rPr>
-          <w:i/>
-          <w:color w:val="000000" w:themeColor="text1"/>
-        </w:rPr>
-        <w:t xml:space="preserve"> para iniciar</w:t>
-      </w:r>
-    </w:p>
-    <w:p>
-      <w:pPr>
-        <w:spacing w:line="276" w:lineRule="auto"/>
-        <w:jc w:val="both"/>
-        <w:rPr>
-          <w:i/>
-          <w:color w:val="000000" w:themeColor="text1"/>
-        </w:rPr>
-      </w:pPr>
-    </w:p>
-    <w:p>
-      <w:pPr>
-        <w:spacing w:line="276" w:lineRule="auto"/>
-        <w:jc w:val="both"/>
-        <w:rPr>
-          <w:i/>
-          <w:color w:val="000000" w:themeColor="text1"/>
-        </w:rPr>
-      </w:pPr>
-      <w:r>
-        <w:rPr>
-          <w:i/>
-          <w:color w:val="000000" w:themeColor="text1"/>
-        </w:rPr>
-        <w:t xml:space="preserve">  Serial.begin(9600);  // iniciamos comunicacion serial con 9600 bouds</w:t>
-      </w:r>
-    </w:p>
-    <w:p>
-      <w:pPr>
-        <w:spacing w:line="276" w:lineRule="auto"/>
-        <w:jc w:val="both"/>
-        <w:rPr>
-          <w:i/>
-          <w:color w:val="000000" w:themeColor="text1"/>
-        </w:rPr>
-      </w:pPr>
-    </w:p>
-    <w:p>
-      <w:pPr>
-        <w:spacing w:line="276" w:lineRule="auto"/>
-        <w:jc w:val="both"/>
-        <w:rPr>
-          <w:i/>
-          <w:color w:val="000000" w:themeColor="text1"/>
-        </w:rPr>
-      </w:pPr>
-    </w:p>
-    <w:p>
-      <w:pPr>
-        <w:spacing w:line="276" w:lineRule="auto"/>
-        <w:jc w:val="both"/>
-        <w:rPr>
-          <w:i/>
-          <w:color w:val="000000" w:themeColor="text1"/>
-        </w:rPr>
-      </w:pPr>
-      <w:r>
-        <w:rPr>
-          <w:i/>
-          <w:color w:val="000000" w:themeColor="text1"/>
-        </w:rPr>
-        <w:t xml:space="preserve">  pinMode(motor_derecha,OUTPUT);</w:t>
-      </w:r>
-    </w:p>
-    <w:p>
-      <w:pPr>
-        <w:spacing w:line="276" w:lineRule="auto"/>
-        <w:jc w:val="both"/>
-        <w:rPr>
-          <w:i/>
-          <w:color w:val="000000" w:themeColor="text1"/>
-        </w:rPr>
-      </w:pPr>
-      <w:r>
-        <w:rPr>
-          <w:i/>
-          <w:color w:val="000000" w:themeColor="text1"/>
-        </w:rPr>
-        <w:t xml:space="preserve">  pinMode(motor_izquierda,OUTPUT);</w:t>
-      </w:r>
-    </w:p>
-    <w:p>
-      <w:pPr>
-        <w:spacing w:line="276" w:lineRule="auto"/>
-        <w:jc w:val="both"/>
+      </w:pPr>
+      <w:r>
         <w:rPr>
           <w:i/>
           <w:color w:val="000000" w:themeColor="text1"/>
           <w:lang w:val="en-US"/>
         </w:rPr>
-      </w:pPr>
-      <w:r>
-        <w:rPr>
-          <w:i/>
-          <w:color w:val="000000" w:themeColor="text1"/>
-        </w:rPr>
-        <w:t xml:space="preserve">  </w:t>
-      </w:r>
-      <w:r>
+        <w:t>int s2 = analogRead(sensor2);</w:t>
+      </w:r>
+    </w:p>
+    <w:p>
+      <w:pPr>
+        <w:spacing w:line="276" w:lineRule="auto"/>
+        <w:jc w:val="both"/>
         <w:rPr>
           <w:i/>
           <w:color w:val="000000" w:themeColor="text1"/>
           <w:lang w:val="en-US"/>
         </w:rPr>
-        <w:t>pinMode(pwm_iz,OUTPUT);</w:t>
-      </w:r>
-    </w:p>
-    <w:p>
-      <w:pPr>
-        <w:spacing w:line="276" w:lineRule="auto"/>
-        <w:jc w:val="both"/>
+      </w:pPr>
+      <w:r>
         <w:rPr>
           <w:i/>
           <w:color w:val="000000" w:themeColor="text1"/>
           <w:lang w:val="en-US"/>
         </w:rPr>
-      </w:pPr>
-      <w:r>
+        <w:t>int s3 = analogRead(sensor3);</w:t>
+      </w:r>
+    </w:p>
+    <w:p>
+      <w:pPr>
+        <w:spacing w:line="276" w:lineRule="auto"/>
+        <w:jc w:val="both"/>
         <w:rPr>
           <w:i/>
           <w:color w:val="000000" w:themeColor="text1"/>
           <w:lang w:val="en-US"/>
         </w:rPr>
-        <w:t xml:space="preserve">  pinMode(pwm_der,OUTPUT);</w:t>
-      </w:r>
+      </w:pPr>
     </w:p>
     <w:p>
       <w:pPr>
@@ -4476,187 +4662,12 @@
           <w:lang w:val="en-US"/>
         </w:rPr>
       </w:pPr>
-    </w:p>
-    <w:p>
-      <w:pPr>
-        <w:spacing w:line="276" w:lineRule="auto"/>
-        <w:jc w:val="both"/>
+      <w:r>
         <w:rPr>
           <w:i/>
           <w:color w:val="000000" w:themeColor="text1"/>
           <w:lang w:val="en-US"/>
         </w:rPr>
-      </w:pPr>
-      <w:r>
-        <w:rPr>
-          <w:i/>
-          <w:color w:val="000000" w:themeColor="text1"/>
-          <w:lang w:val="en-US"/>
-        </w:rPr>
-        <w:t>}</w:t>
-      </w:r>
-    </w:p>
-    <w:p>
-      <w:pPr>
-        <w:spacing w:line="276" w:lineRule="auto"/>
-        <w:jc w:val="both"/>
-        <w:rPr>
-          <w:i/>
-          <w:color w:val="000000" w:themeColor="text1"/>
-          <w:lang w:val="en-US"/>
-        </w:rPr>
-      </w:pPr>
-    </w:p>
-    <w:p>
-      <w:pPr>
-        <w:spacing w:line="276" w:lineRule="auto"/>
-        <w:jc w:val="both"/>
-        <w:rPr>
-          <w:i/>
-          <w:color w:val="000000" w:themeColor="text1"/>
-          <w:lang w:val="en-US"/>
-        </w:rPr>
-      </w:pPr>
-    </w:p>
-    <w:p>
-      <w:pPr>
-        <w:spacing w:line="276" w:lineRule="auto"/>
-        <w:jc w:val="both"/>
-        <w:rPr>
-          <w:i/>
-          <w:color w:val="000000" w:themeColor="text1"/>
-          <w:lang w:val="en-US"/>
-        </w:rPr>
-      </w:pPr>
-      <w:r>
-        <w:rPr>
-          <w:i/>
-          <w:color w:val="000000" w:themeColor="text1"/>
-          <w:lang w:val="en-US"/>
-        </w:rPr>
-        <w:t>void loop() {</w:t>
-      </w:r>
-    </w:p>
-    <w:p>
-      <w:pPr>
-        <w:spacing w:line="276" w:lineRule="auto"/>
-        <w:jc w:val="both"/>
-        <w:rPr>
-          <w:i/>
-          <w:color w:val="000000" w:themeColor="text1"/>
-          <w:lang w:val="en-US"/>
-        </w:rPr>
-      </w:pPr>
-    </w:p>
-    <w:p>
-      <w:pPr>
-        <w:spacing w:line="276" w:lineRule="auto"/>
-        <w:jc w:val="both"/>
-        <w:rPr>
-          <w:i/>
-          <w:color w:val="000000" w:themeColor="text1"/>
-        </w:rPr>
-      </w:pPr>
-      <w:r>
-        <w:rPr>
-          <w:i/>
-          <w:color w:val="000000" w:themeColor="text1"/>
-          <w:lang w:val="en-US"/>
-        </w:rPr>
-        <w:t xml:space="preserve"> </w:t>
-      </w:r>
-      <w:r>
-        <w:rPr>
-          <w:i/>
-          <w:color w:val="000000" w:themeColor="text1"/>
-        </w:rPr>
-        <w:t>// Lectura de los sensores en las entradas analogas</w:t>
-      </w:r>
-    </w:p>
-    <w:p>
-      <w:pPr>
-        <w:spacing w:line="276" w:lineRule="auto"/>
-        <w:jc w:val="both"/>
-        <w:rPr>
-          <w:i/>
-          <w:color w:val="000000" w:themeColor="text1"/>
-          <w:lang w:val="en-US"/>
-        </w:rPr>
-      </w:pPr>
-      <w:r>
-        <w:rPr>
-          <w:i/>
-          <w:color w:val="000000" w:themeColor="text1"/>
-          <w:lang w:val="en-US"/>
-        </w:rPr>
-        <w:t>int s1 = analogRead(sensor1);</w:t>
-      </w:r>
-    </w:p>
-    <w:p>
-      <w:pPr>
-        <w:spacing w:line="276" w:lineRule="auto"/>
-        <w:jc w:val="both"/>
-        <w:rPr>
-          <w:i/>
-          <w:color w:val="000000" w:themeColor="text1"/>
-          <w:lang w:val="en-US"/>
-        </w:rPr>
-      </w:pPr>
-      <w:r>
-        <w:rPr>
-          <w:i/>
-          <w:color w:val="000000" w:themeColor="text1"/>
-          <w:lang w:val="en-US"/>
-        </w:rPr>
-        <w:t>int s2 = analogRead(sensor2);</w:t>
-      </w:r>
-    </w:p>
-    <w:p>
-      <w:pPr>
-        <w:spacing w:line="276" w:lineRule="auto"/>
-        <w:jc w:val="both"/>
-        <w:rPr>
-          <w:i/>
-          <w:color w:val="000000" w:themeColor="text1"/>
-          <w:lang w:val="en-US"/>
-        </w:rPr>
-      </w:pPr>
-      <w:r>
-        <w:rPr>
-          <w:i/>
-          <w:color w:val="000000" w:themeColor="text1"/>
-          <w:lang w:val="en-US"/>
-        </w:rPr>
-        <w:t>int s3 = analogRead(sensor3);</w:t>
-      </w:r>
-    </w:p>
-    <w:p>
-      <w:pPr>
-        <w:spacing w:line="276" w:lineRule="auto"/>
-        <w:jc w:val="both"/>
-        <w:rPr>
-          <w:i/>
-          <w:color w:val="000000" w:themeColor="text1"/>
-          <w:lang w:val="en-US"/>
-        </w:rPr>
-      </w:pPr>
-    </w:p>
-    <w:p>
-      <w:pPr>
-        <w:spacing w:line="276" w:lineRule="auto"/>
-        <w:jc w:val="both"/>
-        <w:rPr>
-          <w:i/>
-          <w:color w:val="000000" w:themeColor="text1"/>
-          <w:lang w:val="en-US"/>
-        </w:rPr>
-      </w:pPr>
-      <w:r>
-        <w:rPr>
-          <w:i/>
-          <w:color w:val="000000" w:themeColor="text1"/>
-          <w:lang w:val="en-US"/>
-        </w:rPr>
         <w:t>int s11 = 0;</w:t>
       </w:r>
     </w:p>
@@ -4759,7 +4770,6 @@
         <w:rPr>
           <w:i/>
           <w:color w:val="000000" w:themeColor="text1"/>
-          <w:lang w:val="en-US"/>
         </w:rPr>
       </w:pPr>
       <w:r>
@@ -4773,7 +4783,6 @@
         <w:rPr>
           <w:i/>
           <w:color w:val="000000" w:themeColor="text1"/>
-          <w:lang w:val="en-US"/>
         </w:rPr>
         <w:t>s11=1;</w:t>
       </w:r>
@@ -4785,14 +4794,12 @@
         <w:rPr>
           <w:i/>
           <w:color w:val="000000" w:themeColor="text1"/>
-          <w:lang w:val="en-US"/>
-        </w:rPr>
-      </w:pPr>
-      <w:r>
-        <w:rPr>
-          <w:i/>
-          <w:color w:val="000000" w:themeColor="text1"/>
-          <w:lang w:val="en-US"/>
+        </w:rPr>
+      </w:pPr>
+      <w:r>
+        <w:rPr>
+          <w:i/>
+          <w:color w:val="000000" w:themeColor="text1"/>
         </w:rPr>
         <w:t xml:space="preserve">  }</w:t>
       </w:r>
@@ -4849,7 +4856,6 @@
         <w:rPr>
           <w:i/>
           <w:color w:val="000000" w:themeColor="text1"/>
-          <w:lang w:val="en-US"/>
         </w:rPr>
       </w:pPr>
       <w:r>
@@ -4863,7 +4869,6 @@
         <w:rPr>
           <w:i/>
           <w:color w:val="000000" w:themeColor="text1"/>
-          <w:lang w:val="en-US"/>
         </w:rPr>
         <w:t>s12=1;</w:t>
       </w:r>
@@ -4875,14 +4880,12 @@
         <w:rPr>
           <w:i/>
           <w:color w:val="000000" w:themeColor="text1"/>
-          <w:lang w:val="en-US"/>
-        </w:rPr>
-      </w:pPr>
-      <w:r>
-        <w:rPr>
-          <w:i/>
-          <w:color w:val="000000" w:themeColor="text1"/>
-          <w:lang w:val="en-US"/>
+        </w:rPr>
+      </w:pPr>
+      <w:r>
+        <w:rPr>
+          <w:i/>
+          <w:color w:val="000000" w:themeColor="text1"/>
         </w:rPr>
         <w:lastRenderedPageBreak/>
         <w:t xml:space="preserve">  }</w:t>
@@ -5668,7 +5671,6 @@
           <w:i/>
           <w:color w:val="000000" w:themeColor="text1"/>
         </w:rPr>
-        <w:lastRenderedPageBreak/>
         <w:t xml:space="preserve">    analogWrite(pwm_iz,250);</w:t>
       </w:r>
     </w:p>
@@ -6564,22 +6566,68 @@
         <w:rPr>
           <w:color w:val="000000" w:themeColor="text1"/>
         </w:rPr>
-        <w:t>Para la conexión del puente H, este se alimentaba con 8V a el llegaban 2 señales pwm procedentes del arduino y del puente H salen las conexiones para los dos motores.</w:t>
-      </w:r>
-    </w:p>
-    <w:p>
-      <w:pPr>
-        <w:spacing w:line="276" w:lineRule="auto"/>
-        <w:jc w:val="both"/>
-        <w:rPr>
-          <w:color w:val="000000" w:themeColor="text1"/>
-        </w:rPr>
-      </w:pPr>
-      <w:r>
-        <w:rPr>
-          <w:color w:val="000000" w:themeColor="text1"/>
-        </w:rPr>
-        <w:t>Para el funcionamiento lo que pasa es que se tiene un numero todo el tiempo que representa la posición, para este caso en especifico la posición ideal es 5, todas las demás posiciones van a contener un error y este error es usado en la ecuación  del pid para concebir un valor, el cual sirve para manipular las velocidades que se imprimen en los motores</w:t>
+        <w:t xml:space="preserve">Para la conexión del puente H, este se alimentaba con 8V a el llegaban 2 señales pwm procedentes del </w:t>
+      </w:r>
+      <w:del w:id="4" w:author="Gerardo Lopez" w:date="2016-05-15T12:41:00Z">
+        <w:r>
+          <w:rPr>
+            <w:color w:val="000000" w:themeColor="text1"/>
+          </w:rPr>
+          <w:delText>arduino</w:delText>
+        </w:r>
+      </w:del>
+      <w:ins w:id="5" w:author="Gerardo Lopez" w:date="2016-05-15T12:41:00Z">
+        <w:r>
+          <w:rPr>
+            <w:color w:val="000000" w:themeColor="text1"/>
+          </w:rPr>
+          <w:t>Arduino</w:t>
+        </w:r>
+      </w:ins>
+      <w:bookmarkStart w:id="6" w:name="_GoBack"/>
+      <w:bookmarkEnd w:id="6"/>
+      <w:r>
+        <w:rPr>
+          <w:color w:val="000000" w:themeColor="text1"/>
+        </w:rPr>
+        <w:t xml:space="preserve"> y del puente H salen las conexiones para los dos motores.</w:t>
+      </w:r>
+    </w:p>
+    <w:p>
+      <w:pPr>
+        <w:spacing w:line="276" w:lineRule="auto"/>
+        <w:jc w:val="both"/>
+        <w:rPr>
+          <w:color w:val="000000" w:themeColor="text1"/>
+        </w:rPr>
+      </w:pPr>
+      <w:r>
+        <w:rPr>
+          <w:color w:val="000000" w:themeColor="text1"/>
+        </w:rPr>
+        <w:t xml:space="preserve">Para el funcionamiento lo que pasa es que se tiene un numero todo el tiempo que representa la posición, para este caso en </w:t>
+      </w:r>
+      <w:del w:id="7" w:author="Gerardo Lopez" w:date="2016-05-15T12:40:00Z">
+        <w:r>
+          <w:rPr>
+            <w:color w:val="000000" w:themeColor="text1"/>
+          </w:rPr>
+          <w:delText>especifico</w:delText>
+        </w:r>
+      </w:del>
+      <w:ins w:id="8" w:author="Gerardo Lopez" w:date="2016-05-15T12:40:00Z">
+        <w:r>
+          <w:rPr>
+            <w:color w:val="000000" w:themeColor="text1"/>
+          </w:rPr>
+          <w:t>específico</w:t>
+        </w:r>
+      </w:ins>
+      <w:r>
+        <w:rPr>
+          <w:color w:val="000000" w:themeColor="text1"/>
+        </w:rPr>
+        <w:t xml:space="preserve"> la posición ideal es 5, todas las demás posiciones van a contener un error y este error es usado en la ecuación  del pid para concebir un valor, el cual sirve para manipular las velocidades que se imprimen en los motores</w:t>
       </w:r>
     </w:p>
     <w:p>
@@ -6765,18 +6813,7 @@
           <w:szCs w:val="22"/>
           <w:lang w:eastAsia="es-CO"/>
         </w:rPr>
-        <w:t>in embargo, dependiendo de la complejidad del recorrid</w:t>
-      </w:r>
-      <w:bookmarkStart w:id="1" w:name="_GoBack"/>
-      <w:bookmarkEnd w:id="1"/>
-      <w:r>
-        <w:rPr>
-          <w:color w:val="000000" w:themeColor="text1"/>
-          <w:sz w:val="22"/>
-          <w:szCs w:val="22"/>
-          <w:lang w:eastAsia="es-CO"/>
-        </w:rPr>
-        <w:t xml:space="preserve">o, el robot debe ser </w:t>
+        <w:t xml:space="preserve">in embargo, dependiendo de la complejidad del recorrido, el robot debe ser </w:t>
       </w:r>
     </w:p>
     <w:p>
@@ -7157,7 +7194,7 @@
       </w:pPr>
     </w:p>
     <w:sectPr>
-      <w:headerReference w:type="default" r:id="rId19"/>
+      <w:headerReference w:type="default" r:id="rId21"/>
       <w:type w:val="continuous"/>
       <w:pgSz w:w="11913" w:h="15757" w:code="1002"/>
       <w:pgMar w:top="720" w:right="720" w:bottom="720" w:left="720" w:header="170" w:footer="737" w:gutter="0"/>
@@ -7168,64 +7205,104 @@
 </w:document>
 </file>
 
+<file path=word/comments.xml><?xml version="1.0" encoding="utf-8"?>
+<w:comments xmlns:wpc="http://schemas.microsoft.com/office/word/2010/wordprocessingCanvas" xmlns:mc="http://schemas.openxmlformats.org/markup-compatibility/2006" xmlns:o="urn:schemas-microsoft-com:office:office" xmlns:r="http://schemas.openxmlformats.org/officeDocument/2006/relationships" xmlns:m="http://schemas.openxmlformats.org/officeDocument/2006/math" xmlns:v="urn:schemas-microsoft-com:vml" xmlns:wp14="http://schemas.microsoft.com/office/word/2010/wordprocessingDrawing" xmlns:wp="http://schemas.openxmlformats.org/drawingml/2006/wordprocessingDrawing" xmlns:w10="urn:schemas-microsoft-com:office:word" xmlns:w="http://schemas.openxmlformats.org/wordprocessingml/2006/main" xmlns:w14="http://schemas.microsoft.com/office/word/2010/wordml" xmlns:w15="http://schemas.microsoft.com/office/word/2012/wordml" xmlns:wpg="http://schemas.microsoft.com/office/word/2010/wordprocessingGroup" xmlns:wpi="http://schemas.microsoft.com/office/word/2010/wordprocessingInk" xmlns:wne="http://schemas.microsoft.com/office/word/2006/wordml" xmlns:wps="http://schemas.microsoft.com/office/word/2010/wordprocessingShape" mc:Ignorable="w14 w15 wp14">
+  <w:comment w:id="3" w:author="Gerardo Lopez" w:date="2016-05-15T12:40:00Z" w:initials="GL">
+    <w:p>
+      <w:pPr>
+        <w:pStyle w:val="Textocomentario"/>
+      </w:pPr>
+      <w:r>
+        <w:rPr>
+          <w:rStyle w:val="Refdecomentario"/>
+        </w:rPr>
+        <w:annotationRef/>
+      </w:r>
+      <w:r>
+        <w:t>En un artículo va o bien un diagrama de flujo o el seudocódigo</w:t>
+      </w:r>
+    </w:p>
+  </w:comment>
+</w:comments>
+</file>
+
+<file path=word/commentsExtended.xml><?xml version="1.0" encoding="utf-8"?>
+<w15:commentsEx xmlns:wpc="http://schemas.microsoft.com/office/word/2010/wordprocessingCanvas" xmlns:mc="http://schemas.openxmlformats.org/markup-compatibility/2006" xmlns:o="urn:schemas-microsoft-com:office:office" xmlns:r="http://schemas.openxmlformats.org/officeDocument/2006/relationships" xmlns:m="http://schemas.openxmlformats.org/officeDocument/2006/math" xmlns:v="urn:schemas-microsoft-com:vml" xmlns:wp14="http://schemas.microsoft.com/office/word/2010/wordprocessingDrawing" xmlns:wp="http://schemas.openxmlformats.org/drawingml/2006/wordprocessingDrawing" xmlns:w10="urn:schemas-microsoft-com:office:word" xmlns:w="http://schemas.openxmlformats.org/wordprocessingml/2006/main" xmlns:w14="http://schemas.microsoft.com/office/word/2010/wordml" xmlns:w15="http://schemas.microsoft.com/office/word/2012/wordml" xmlns:wpg="http://schemas.microsoft.com/office/word/2010/wordprocessingGroup" xmlns:wpi="http://schemas.microsoft.com/office/word/2010/wordprocessingInk" xmlns:wne="http://schemas.microsoft.com/office/word/2006/wordml" xmlns:wps="http://schemas.microsoft.com/office/word/2010/wordprocessingShape" mc:Ignorable="w14 w15 wp14">
+  <w15:commentEx w15:paraId="6EBC3F76" w15:done="0"/>
+</w15:commentsEx>
+</file>
+
 <file path=word/endnotes.xml><?xml version="1.0" encoding="utf-8"?>
-<w:endnotes xmlns:ve="http://schemas.openxmlformats.org/markup-compatibility/2006" xmlns:o="urn:schemas-microsoft-com:office:office" xmlns:r="http://schemas.openxmlformats.org/officeDocument/2006/relationships" xmlns:m="http://schemas.openxmlformats.org/officeDocument/2006/math" xmlns:v="urn:schemas-microsoft-com:vml" xmlns:wp="http://schemas.openxmlformats.org/drawingml/2006/wordprocessingDrawing" xmlns:w10="urn:schemas-microsoft-com:office:word" xmlns:w="http://schemas.openxmlformats.org/wordprocessingml/2006/main" xmlns:wne="http://schemas.microsoft.com/office/word/2006/wordml">
-  <w:endnote w:type="separator" w:id="0">
+<w:endnotes xmlns:wpc="http://schemas.microsoft.com/office/word/2010/wordprocessingCanvas" xmlns:mc="http://schemas.openxmlformats.org/markup-compatibility/2006" xmlns:o="urn:schemas-microsoft-com:office:office" xmlns:r="http://schemas.openxmlformats.org/officeDocument/2006/relationships" xmlns:m="http://schemas.openxmlformats.org/officeDocument/2006/math" xmlns:v="urn:schemas-microsoft-com:vml" xmlns:wp14="http://schemas.microsoft.com/office/word/2010/wordprocessingDrawing" xmlns:wp="http://schemas.openxmlformats.org/drawingml/2006/wordprocessingDrawing" xmlns:w10="urn:schemas-microsoft-com:office:word" xmlns:w="http://schemas.openxmlformats.org/wordprocessingml/2006/main" xmlns:w14="http://schemas.microsoft.com/office/word/2010/wordml" xmlns:w15="http://schemas.microsoft.com/office/word/2012/wordml" xmlns:wpg="http://schemas.microsoft.com/office/word/2010/wordprocessingGroup" xmlns:wpi="http://schemas.microsoft.com/office/word/2010/wordprocessingInk" xmlns:wne="http://schemas.microsoft.com/office/word/2006/wordml" xmlns:wps="http://schemas.microsoft.com/office/word/2010/wordprocessingShape" mc:Ignorable="w14 w15 wp14">
+  <w:endnote w:type="separator" w:id="-1">
     <w:p>
       <w:r>
         <w:separator/>
       </w:r>
     </w:p>
   </w:endnote>
-  <w:endnote w:type="continuationSeparator" w:id="1">
+  <w:endnote w:type="continuationSeparator" w:id="0">
     <w:p>
       <w:r>
         <w:continuationSeparator/>
       </w:r>
     </w:p>
   </w:endnote>
-  <w:endnote w:type="continuationNotice" w:id="2">
+  <w:endnote w:type="continuationNotice" w:id="1">
     <w:p/>
   </w:endnote>
 </w:endnotes>
 </file>
 
 <file path=word/footnotes.xml><?xml version="1.0" encoding="utf-8"?>
-<w:footnotes xmlns:ve="http://schemas.openxmlformats.org/markup-compatibility/2006" xmlns:o="urn:schemas-microsoft-com:office:office" xmlns:r="http://schemas.openxmlformats.org/officeDocument/2006/relationships" xmlns:m="http://schemas.openxmlformats.org/officeDocument/2006/math" xmlns:v="urn:schemas-microsoft-com:vml" xmlns:wp="http://schemas.openxmlformats.org/drawingml/2006/wordprocessingDrawing" xmlns:w10="urn:schemas-microsoft-com:office:word" xmlns:w="http://schemas.openxmlformats.org/wordprocessingml/2006/main" xmlns:wne="http://schemas.microsoft.com/office/word/2006/wordml">
-  <w:footnote w:type="separator" w:id="0">
+<w:footnotes xmlns:wpc="http://schemas.microsoft.com/office/word/2010/wordprocessingCanvas" xmlns:mc="http://schemas.openxmlformats.org/markup-compatibility/2006" xmlns:o="urn:schemas-microsoft-com:office:office" xmlns:r="http://schemas.openxmlformats.org/officeDocument/2006/relationships" xmlns:m="http://schemas.openxmlformats.org/officeDocument/2006/math" xmlns:v="urn:schemas-microsoft-com:vml" xmlns:wp14="http://schemas.microsoft.com/office/word/2010/wordprocessingDrawing" xmlns:wp="http://schemas.openxmlformats.org/drawingml/2006/wordprocessingDrawing" xmlns:w10="urn:schemas-microsoft-com:office:word" xmlns:w="http://schemas.openxmlformats.org/wordprocessingml/2006/main" xmlns:w14="http://schemas.microsoft.com/office/word/2010/wordml" xmlns:w15="http://schemas.microsoft.com/office/word/2012/wordml" xmlns:wpg="http://schemas.microsoft.com/office/word/2010/wordprocessingGroup" xmlns:wpi="http://schemas.microsoft.com/office/word/2010/wordprocessingInk" xmlns:wne="http://schemas.microsoft.com/office/word/2006/wordml" xmlns:wps="http://schemas.microsoft.com/office/word/2010/wordprocessingShape" mc:Ignorable="w14 w15 wp14">
+  <w:footnote w:type="separator" w:id="-1">
     <w:p>
       <w:r>
         <w:separator/>
       </w:r>
     </w:p>
   </w:footnote>
-  <w:footnote w:type="continuationSeparator" w:id="1">
+  <w:footnote w:type="continuationSeparator" w:id="0">
     <w:p>
       <w:r>
         <w:continuationSeparator/>
       </w:r>
     </w:p>
   </w:footnote>
-  <w:footnote w:type="continuationNotice" w:id="2">
+  <w:footnote w:type="continuationNotice" w:id="1">
     <w:p/>
   </w:footnote>
 </w:footnotes>
 </file>
 
 <file path=word/header1.xml><?xml version="1.0" encoding="utf-8"?>
-<w:hdr xmlns:ve="http://schemas.openxmlformats.org/markup-compatibility/2006" xmlns:o="urn:schemas-microsoft-com:office:office" xmlns:r="http://schemas.openxmlformats.org/officeDocument/2006/relationships" xmlns:m="http://schemas.openxmlformats.org/officeDocument/2006/math" xmlns:v="urn:schemas-microsoft-com:vml" xmlns:wp="http://schemas.openxmlformats.org/drawingml/2006/wordprocessingDrawing" xmlns:w10="urn:schemas-microsoft-com:office:word" xmlns:w="http://schemas.openxmlformats.org/wordprocessingml/2006/main" xmlns:wne="http://schemas.microsoft.com/office/word/2006/wordml">
+<w:hdr xmlns:wpc="http://schemas.microsoft.com/office/word/2010/wordprocessingCanvas" xmlns:mc="http://schemas.openxmlformats.org/markup-compatibility/2006" xmlns:o="urn:schemas-microsoft-com:office:office" xmlns:r="http://schemas.openxmlformats.org/officeDocument/2006/relationships" xmlns:m="http://schemas.openxmlformats.org/officeDocument/2006/math" xmlns:v="urn:schemas-microsoft-com:vml" xmlns:wp14="http://schemas.microsoft.com/office/word/2010/wordprocessingDrawing" xmlns:wp="http://schemas.openxmlformats.org/drawingml/2006/wordprocessingDrawing" xmlns:w10="urn:schemas-microsoft-com:office:word" xmlns:w="http://schemas.openxmlformats.org/wordprocessingml/2006/main" xmlns:w14="http://schemas.microsoft.com/office/word/2010/wordml" xmlns:w15="http://schemas.microsoft.com/office/word/2012/wordml" xmlns:wpg="http://schemas.microsoft.com/office/word/2010/wordprocessingGroup" xmlns:wpi="http://schemas.microsoft.com/office/word/2010/wordprocessingInk" xmlns:wne="http://schemas.microsoft.com/office/word/2006/wordml" xmlns:wps="http://schemas.microsoft.com/office/word/2010/wordprocessingShape" mc:Ignorable="w14 w15 wp14">
   <w:p>
     <w:pPr>
       <w:framePr w:wrap="auto" w:vAnchor="text" w:hAnchor="margin" w:xAlign="right" w:y="1"/>
     </w:pPr>
-    <w:fldSimple w:instr="PAGE  ">
-      <w:r>
-        <w:rPr>
-          <w:noProof/>
-        </w:rPr>
-        <w:t>7</w:t>
-      </w:r>
-    </w:fldSimple>
+    <w:r>
+      <w:fldChar w:fldCharType="begin"/>
+    </w:r>
+    <w:r>
+      <w:instrText xml:space="preserve">PAGE  </w:instrText>
+    </w:r>
+    <w:r>
+      <w:fldChar w:fldCharType="separate"/>
+    </w:r>
+    <w:r>
+      <w:rPr>
+        <w:noProof/>
+      </w:rPr>
+      <w:t>6</w:t>
+    </w:r>
+    <w:r>
+      <w:rPr>
+        <w:noProof/>
+      </w:rPr>
+      <w:fldChar w:fldCharType="end"/>
+    </w:r>
   </w:p>
   <w:p>
     <w:pPr>
@@ -7285,8 +7362,8 @@
 </file>
 
 <file path=word/numbering.xml><?xml version="1.0" encoding="utf-8"?>
-<w:numbering xmlns:ve="http://schemas.openxmlformats.org/markup-compatibility/2006" xmlns:o="urn:schemas-microsoft-com:office:office" xmlns:r="http://schemas.openxmlformats.org/officeDocument/2006/relationships" xmlns:m="http://schemas.openxmlformats.org/officeDocument/2006/math" xmlns:v="urn:schemas-microsoft-com:vml" xmlns:wp="http://schemas.openxmlformats.org/drawingml/2006/wordprocessingDrawing" xmlns:w10="urn:schemas-microsoft-com:office:word" xmlns:w="http://schemas.openxmlformats.org/wordprocessingml/2006/main" xmlns:wne="http://schemas.microsoft.com/office/word/2006/wordml">
-  <w:abstractNum w:abstractNumId="0">
+<w:numbering xmlns:wpc="http://schemas.microsoft.com/office/word/2010/wordprocessingCanvas" xmlns:mc="http://schemas.openxmlformats.org/markup-compatibility/2006" xmlns:o="urn:schemas-microsoft-com:office:office" xmlns:r="http://schemas.openxmlformats.org/officeDocument/2006/relationships" xmlns:m="http://schemas.openxmlformats.org/officeDocument/2006/math" xmlns:v="urn:schemas-microsoft-com:vml" xmlns:wp14="http://schemas.microsoft.com/office/word/2010/wordprocessingDrawing" xmlns:wp="http://schemas.openxmlformats.org/drawingml/2006/wordprocessingDrawing" xmlns:w10="urn:schemas-microsoft-com:office:word" xmlns:w="http://schemas.openxmlformats.org/wordprocessingml/2006/main" xmlns:w14="http://schemas.microsoft.com/office/word/2010/wordml" xmlns:w15="http://schemas.microsoft.com/office/word/2012/wordml" xmlns:wpg="http://schemas.microsoft.com/office/word/2010/wordprocessingGroup" xmlns:wpi="http://schemas.microsoft.com/office/word/2010/wordprocessingInk" xmlns:wne="http://schemas.microsoft.com/office/word/2006/wordml" xmlns:wps="http://schemas.microsoft.com/office/word/2010/wordprocessingShape" mc:Ignorable="w14 w15 wp14">
+  <w:abstractNum w:abstractNumId="0" w15:restartNumberingAfterBreak="0">
     <w:nsid w:val="FFFFFFFB"/>
     <w:multiLevelType w:val="multilevel"/>
     <w:tmpl w:val="85602E4C"/>
@@ -7401,7 +7478,7 @@
       </w:rPr>
     </w:lvl>
   </w:abstractNum>
-  <w:abstractNum w:abstractNumId="1">
+  <w:abstractNum w:abstractNumId="1" w15:restartNumberingAfterBreak="0">
     <w:nsid w:val="01362531"/>
     <w:multiLevelType w:val="hybridMultilevel"/>
     <w:tmpl w:val="2848AEB0"/>
@@ -7487,7 +7564,7 @@
       </w:pPr>
     </w:lvl>
   </w:abstractNum>
-  <w:abstractNum w:abstractNumId="2">
+  <w:abstractNum w:abstractNumId="2" w15:restartNumberingAfterBreak="0">
     <w:nsid w:val="036744FA"/>
     <w:multiLevelType w:val="hybridMultilevel"/>
     <w:tmpl w:val="CA163A9C"/>
@@ -7600,7 +7677,7 @@
       </w:rPr>
     </w:lvl>
   </w:abstractNum>
-  <w:abstractNum w:abstractNumId="3">
+  <w:abstractNum w:abstractNumId="3" w15:restartNumberingAfterBreak="0">
     <w:nsid w:val="076D23A4"/>
     <w:multiLevelType w:val="multilevel"/>
     <w:tmpl w:val="1B5E2A44"/>
@@ -7713,7 +7790,7 @@
       </w:rPr>
     </w:lvl>
   </w:abstractNum>
-  <w:abstractNum w:abstractNumId="4">
+  <w:abstractNum w:abstractNumId="4" w15:restartNumberingAfterBreak="0">
     <w:nsid w:val="0E12051A"/>
     <w:multiLevelType w:val="hybridMultilevel"/>
     <w:tmpl w:val="B85E895E"/>
@@ -7826,7 +7903,7 @@
       </w:rPr>
     </w:lvl>
   </w:abstractNum>
-  <w:abstractNum w:abstractNumId="5">
+  <w:abstractNum w:abstractNumId="5" w15:restartNumberingAfterBreak="0">
     <w:nsid w:val="1E7937F0"/>
     <w:multiLevelType w:val="hybridMultilevel"/>
     <w:tmpl w:val="5C9065D8"/>
@@ -7939,7 +8016,7 @@
       </w:rPr>
     </w:lvl>
   </w:abstractNum>
-  <w:abstractNum w:abstractNumId="6">
+  <w:abstractNum w:abstractNumId="6" w15:restartNumberingAfterBreak="0">
     <w:nsid w:val="264F4F6D"/>
     <w:multiLevelType w:val="hybridMultilevel"/>
     <w:tmpl w:val="A87E76BA"/>
@@ -8052,7 +8129,7 @@
       </w:rPr>
     </w:lvl>
   </w:abstractNum>
-  <w:abstractNum w:abstractNumId="7">
+  <w:abstractNum w:abstractNumId="7" w15:restartNumberingAfterBreak="0">
     <w:nsid w:val="368F5B5B"/>
     <w:multiLevelType w:val="hybridMultilevel"/>
     <w:tmpl w:val="F7AE63D4"/>
@@ -8165,7 +8242,7 @@
       </w:rPr>
     </w:lvl>
   </w:abstractNum>
-  <w:abstractNum w:abstractNumId="8">
+  <w:abstractNum w:abstractNumId="8" w15:restartNumberingAfterBreak="0">
     <w:nsid w:val="383E51E2"/>
     <w:multiLevelType w:val="hybridMultilevel"/>
     <w:tmpl w:val="E7AA0C58"/>
@@ -8254,7 +8331,7 @@
       </w:pPr>
     </w:lvl>
   </w:abstractNum>
-  <w:abstractNum w:abstractNumId="9">
+  <w:abstractNum w:abstractNumId="9" w15:restartNumberingAfterBreak="0">
     <w:nsid w:val="3F542F04"/>
     <w:multiLevelType w:val="hybridMultilevel"/>
     <w:tmpl w:val="ECB45FF8"/>
@@ -8343,7 +8420,7 @@
       </w:pPr>
     </w:lvl>
   </w:abstractNum>
-  <w:abstractNum w:abstractNumId="10">
+  <w:abstractNum w:abstractNumId="10" w15:restartNumberingAfterBreak="0">
     <w:nsid w:val="4067744E"/>
     <w:multiLevelType w:val="hybridMultilevel"/>
     <w:tmpl w:val="344829A4"/>
@@ -8456,7 +8533,7 @@
       </w:rPr>
     </w:lvl>
   </w:abstractNum>
-  <w:abstractNum w:abstractNumId="11">
+  <w:abstractNum w:abstractNumId="11" w15:restartNumberingAfterBreak="0">
     <w:nsid w:val="42770508"/>
     <w:multiLevelType w:val="hybridMultilevel"/>
     <w:tmpl w:val="1B74A1C6"/>
@@ -8569,7 +8646,7 @@
       </w:rPr>
     </w:lvl>
   </w:abstractNum>
-  <w:abstractNum w:abstractNumId="12">
+  <w:abstractNum w:abstractNumId="12" w15:restartNumberingAfterBreak="0">
     <w:nsid w:val="54255122"/>
     <w:multiLevelType w:val="hybridMultilevel"/>
     <w:tmpl w:val="CB4A4EF0"/>
@@ -8682,7 +8759,7 @@
       </w:rPr>
     </w:lvl>
   </w:abstractNum>
-  <w:abstractNum w:abstractNumId="13">
+  <w:abstractNum w:abstractNumId="13" w15:restartNumberingAfterBreak="0">
     <w:nsid w:val="543A74C1"/>
     <w:multiLevelType w:val="hybridMultilevel"/>
     <w:tmpl w:val="A306A9D8"/>
@@ -8795,7 +8872,7 @@
       </w:rPr>
     </w:lvl>
   </w:abstractNum>
-  <w:abstractNum w:abstractNumId="14">
+  <w:abstractNum w:abstractNumId="14" w15:restartNumberingAfterBreak="0">
     <w:nsid w:val="598D305A"/>
     <w:multiLevelType w:val="hybridMultilevel"/>
     <w:tmpl w:val="77B620AC"/>
@@ -8908,7 +8985,7 @@
       </w:rPr>
     </w:lvl>
   </w:abstractNum>
-  <w:abstractNum w:abstractNumId="15">
+  <w:abstractNum w:abstractNumId="15" w15:restartNumberingAfterBreak="0">
     <w:nsid w:val="59AA2365"/>
     <w:multiLevelType w:val="hybridMultilevel"/>
     <w:tmpl w:val="3E20D16E"/>
@@ -9021,7 +9098,7 @@
       </w:rPr>
     </w:lvl>
   </w:abstractNum>
-  <w:abstractNum w:abstractNumId="16">
+  <w:abstractNum w:abstractNumId="16" w15:restartNumberingAfterBreak="0">
     <w:nsid w:val="5AE37178"/>
     <w:multiLevelType w:val="multilevel"/>
     <w:tmpl w:val="95C4F608"/>
@@ -9134,7 +9211,7 @@
       </w:rPr>
     </w:lvl>
   </w:abstractNum>
-  <w:abstractNum w:abstractNumId="17">
+  <w:abstractNum w:abstractNumId="17" w15:restartNumberingAfterBreak="0">
     <w:nsid w:val="601E2216"/>
     <w:multiLevelType w:val="hybridMultilevel"/>
     <w:tmpl w:val="AEC6555C"/>
@@ -9247,7 +9324,7 @@
       </w:rPr>
     </w:lvl>
   </w:abstractNum>
-  <w:abstractNum w:abstractNumId="18">
+  <w:abstractNum w:abstractNumId="18" w15:restartNumberingAfterBreak="0">
     <w:nsid w:val="65106882"/>
     <w:multiLevelType w:val="multilevel"/>
     <w:tmpl w:val="2152CB54"/>
@@ -9360,7 +9437,7 @@
       </w:rPr>
     </w:lvl>
   </w:abstractNum>
-  <w:abstractNum w:abstractNumId="19">
+  <w:abstractNum w:abstractNumId="19" w15:restartNumberingAfterBreak="0">
     <w:nsid w:val="69B466B3"/>
     <w:multiLevelType w:val="hybridMultilevel"/>
     <w:tmpl w:val="3EC2F64C"/>
@@ -9473,7 +9550,7 @@
       </w:rPr>
     </w:lvl>
   </w:abstractNum>
-  <w:abstractNum w:abstractNumId="20">
+  <w:abstractNum w:abstractNumId="20" w15:restartNumberingAfterBreak="0">
     <w:nsid w:val="6D82717C"/>
     <w:multiLevelType w:val="hybridMultilevel"/>
     <w:tmpl w:val="A21A5556"/>
@@ -9586,7 +9663,7 @@
       </w:rPr>
     </w:lvl>
   </w:abstractNum>
-  <w:abstractNum w:abstractNumId="21">
+  <w:abstractNum w:abstractNumId="21" w15:restartNumberingAfterBreak="0">
     <w:nsid w:val="733E520F"/>
     <w:multiLevelType w:val="hybridMultilevel"/>
     <w:tmpl w:val="90A69E06"/>
@@ -9699,7 +9776,7 @@
       </w:rPr>
     </w:lvl>
   </w:abstractNum>
-  <w:abstractNum w:abstractNumId="22">
+  <w:abstractNum w:abstractNumId="22" w15:restartNumberingAfterBreak="0">
     <w:nsid w:val="7A8F084E"/>
     <w:multiLevelType w:val="hybridMultilevel"/>
     <w:tmpl w:val="8AA6823C"/>
@@ -9887,8 +9964,16 @@
 </w:numbering>
 </file>
 
+<file path=word/people.xml><?xml version="1.0" encoding="utf-8"?>
+<w15:people xmlns:wpc="http://schemas.microsoft.com/office/word/2010/wordprocessingCanvas" xmlns:mc="http://schemas.openxmlformats.org/markup-compatibility/2006" xmlns:o="urn:schemas-microsoft-com:office:office" xmlns:r="http://schemas.openxmlformats.org/officeDocument/2006/relationships" xmlns:m="http://schemas.openxmlformats.org/officeDocument/2006/math" xmlns:v="urn:schemas-microsoft-com:vml" xmlns:wp14="http://schemas.microsoft.com/office/word/2010/wordprocessingDrawing" xmlns:wp="http://schemas.openxmlformats.org/drawingml/2006/wordprocessingDrawing" xmlns:w10="urn:schemas-microsoft-com:office:word" xmlns:w="http://schemas.openxmlformats.org/wordprocessingml/2006/main" xmlns:w14="http://schemas.microsoft.com/office/word/2010/wordml" xmlns:w15="http://schemas.microsoft.com/office/word/2012/wordml" xmlns:wpg="http://schemas.microsoft.com/office/word/2010/wordprocessingGroup" xmlns:wpi="http://schemas.microsoft.com/office/word/2010/wordprocessingInk" xmlns:wne="http://schemas.microsoft.com/office/word/2006/wordml" xmlns:wps="http://schemas.microsoft.com/office/word/2010/wordprocessingShape" mc:Ignorable="w14 w15 wp14">
+  <w15:person w15:author="Gerardo Lopez">
+    <w15:presenceInfo w15:providerId="Windows Live" w15:userId="8751ffd2ea402429"/>
+  </w15:person>
+</w15:people>
+</file>
+
 <file path=word/styles.xml><?xml version="1.0" encoding="utf-8"?>
-<w:styles xmlns:r="http://schemas.openxmlformats.org/officeDocument/2006/relationships" xmlns:w="http://schemas.openxmlformats.org/wordprocessingml/2006/main">
+<w:styles xmlns:mc="http://schemas.openxmlformats.org/markup-compatibility/2006" xmlns:r="http://schemas.openxmlformats.org/officeDocument/2006/relationships" xmlns:w="http://schemas.openxmlformats.org/wordprocessingml/2006/main" xmlns:w14="http://schemas.microsoft.com/office/word/2010/wordml" xmlns:w15="http://schemas.microsoft.com/office/word/2012/wordml" mc:Ignorable="w14 w15">
   <w:docDefaults>
     <w:rPrDefault>
       <w:rPr>
@@ -9904,145 +9989,378 @@
       </w:pPr>
     </w:pPrDefault>
   </w:docDefaults>
-  <w:latentStyles w:defLockedState="0" w:defUIPriority="99" w:defSemiHidden="1" w:defUnhideWhenUsed="1" w:defQFormat="0" w:count="267">
-    <w:lsdException w:name="Normal" w:semiHidden="0" w:uiPriority="0" w:unhideWhenUsed="0" w:qFormat="1"/>
-    <w:lsdException w:name="heading 1" w:semiHidden="0" w:uiPriority="0" w:unhideWhenUsed="0" w:qFormat="1"/>
-    <w:lsdException w:name="heading 2" w:uiPriority="0" w:qFormat="1"/>
-    <w:lsdException w:name="heading 3" w:uiPriority="0" w:qFormat="1"/>
-    <w:lsdException w:name="heading 4" w:uiPriority="0" w:qFormat="1"/>
-    <w:lsdException w:name="heading 5" w:uiPriority="0" w:qFormat="1"/>
-    <w:lsdException w:name="heading 6" w:uiPriority="0" w:qFormat="1"/>
-    <w:lsdException w:name="heading 7" w:uiPriority="0" w:qFormat="1"/>
-    <w:lsdException w:name="heading 8" w:uiPriority="0" w:qFormat="1"/>
-    <w:lsdException w:name="heading 9" w:uiPriority="0" w:qFormat="1"/>
-    <w:lsdException w:name="toc 1" w:uiPriority="39"/>
-    <w:lsdException w:name="toc 2" w:uiPriority="39"/>
-    <w:lsdException w:name="toc 3" w:uiPriority="39"/>
-    <w:lsdException w:name="toc 4" w:uiPriority="39"/>
-    <w:lsdException w:name="toc 5" w:uiPriority="39"/>
-    <w:lsdException w:name="toc 6" w:uiPriority="39"/>
-    <w:lsdException w:name="toc 7" w:uiPriority="39"/>
-    <w:lsdException w:name="toc 8" w:uiPriority="39"/>
-    <w:lsdException w:name="toc 9" w:uiPriority="39"/>
-    <w:lsdException w:name="footnote text" w:uiPriority="0"/>
-    <w:lsdException w:name="caption" w:uiPriority="35" w:qFormat="1"/>
-    <w:lsdException w:name="Title" w:semiHidden="0" w:uiPriority="0" w:unhideWhenUsed="0" w:qFormat="1"/>
-    <w:lsdException w:name="Default Paragraph Font" w:uiPriority="1"/>
-    <w:lsdException w:name="Subtitle" w:semiHidden="0" w:uiPriority="11" w:unhideWhenUsed="0" w:qFormat="1"/>
-    <w:lsdException w:name="Strong" w:semiHidden="0" w:uiPriority="22" w:unhideWhenUsed="0" w:qFormat="1"/>
-    <w:lsdException w:name="Emphasis" w:semiHidden="0" w:uiPriority="20" w:unhideWhenUsed="0" w:qFormat="1"/>
-    <w:lsdException w:name="Table Grid" w:semiHidden="0" w:uiPriority="59" w:unhideWhenUsed="0"/>
-    <w:lsdException w:name="Placeholder Text" w:unhideWhenUsed="0"/>
-    <w:lsdException w:name="No Spacing" w:semiHidden="0" w:uiPriority="1" w:unhideWhenUsed="0" w:qFormat="1"/>
-    <w:lsdException w:name="Light Shading" w:semiHidden="0" w:uiPriority="60" w:unhideWhenUsed="0"/>
-    <w:lsdException w:name="Light List" w:semiHidden="0" w:uiPriority="61" w:unhideWhenUsed="0"/>
-    <w:lsdException w:name="Light Grid" w:semiHidden="0" w:uiPriority="62" w:unhideWhenUsed="0"/>
-    <w:lsdException w:name="Medium Shading 1" w:semiHidden="0" w:uiPriority="63" w:unhideWhenUsed="0"/>
-    <w:lsdException w:name="Medium Shading 2" w:semiHidden="0" w:uiPriority="64" w:unhideWhenUsed="0"/>
-    <w:lsdException w:name="Medium List 1" w:semiHidden="0" w:uiPriority="65" w:unhideWhenUsed="0"/>
-    <w:lsdException w:name="Medium List 2" w:semiHidden="0" w:uiPriority="66" w:unhideWhenUsed="0"/>
-    <w:lsdException w:name="Medium Grid 1" w:semiHidden="0" w:uiPriority="67" w:unhideWhenUsed="0"/>
-    <w:lsdException w:name="Medium Grid 2" w:semiHidden="0" w:uiPriority="68" w:unhideWhenUsed="0"/>
-    <w:lsdException w:name="Medium Grid 3" w:semiHidden="0" w:uiPriority="69" w:unhideWhenUsed="0"/>
-    <w:lsdException w:name="Dark List" w:semiHidden="0" w:uiPriority="70" w:unhideWhenUsed="0"/>
-    <w:lsdException w:name="Colorful Shading" w:semiHidden="0" w:uiPriority="71" w:unhideWhenUsed="0"/>
-    <w:lsdException w:name="Colorful List" w:semiHidden="0" w:uiPriority="72" w:unhideWhenUsed="0"/>
-    <w:lsdException w:name="Colorful Grid" w:semiHidden="0" w:uiPriority="73" w:unhideWhenUsed="0"/>
-    <w:lsdException w:name="Light Shading Accent 1" w:semiHidden="0" w:uiPriority="60" w:unhideWhenUsed="0"/>
-    <w:lsdException w:name="Light List Accent 1" w:semiHidden="0" w:uiPriority="61" w:unhideWhenUsed="0"/>
-    <w:lsdException w:name="Light Grid Accent 1" w:semiHidden="0" w:uiPriority="62" w:unhideWhenUsed="0"/>
-    <w:lsdException w:name="Medium Shading 1 Accent 1" w:semiHidden="0" w:uiPriority="63" w:unhideWhenUsed="0"/>
-    <w:lsdException w:name="Medium Shading 2 Accent 1" w:semiHidden="0" w:uiPriority="64" w:unhideWhenUsed="0"/>
-    <w:lsdException w:name="Medium List 1 Accent 1" w:semiHidden="0" w:uiPriority="65" w:unhideWhenUsed="0"/>
-    <w:lsdException w:name="Revision" w:unhideWhenUsed="0"/>
-    <w:lsdException w:name="List Paragraph" w:semiHidden="0" w:uiPriority="34" w:unhideWhenUsed="0" w:qFormat="1"/>
-    <w:lsdException w:name="Quote" w:semiHidden="0" w:uiPriority="29" w:unhideWhenUsed="0" w:qFormat="1"/>
-    <w:lsdException w:name="Intense Quote" w:semiHidden="0" w:uiPriority="30" w:unhideWhenUsed="0" w:qFormat="1"/>
-    <w:lsdException w:name="Medium List 2 Accent 1" w:semiHidden="0" w:uiPriority="66" w:unhideWhenUsed="0"/>
-    <w:lsdException w:name="Medium Grid 1 Accent 1" w:semiHidden="0" w:uiPriority="67" w:unhideWhenUsed="0"/>
-    <w:lsdException w:name="Medium Grid 2 Accent 1" w:semiHidden="0" w:uiPriority="68" w:unhideWhenUsed="0"/>
-    <w:lsdException w:name="Medium Grid 3 Accent 1" w:semiHidden="0" w:uiPriority="69" w:unhideWhenUsed="0"/>
-    <w:lsdException w:name="Dark List Accent 1" w:semiHidden="0" w:uiPriority="70" w:unhideWhenUsed="0"/>
-    <w:lsdException w:name="Colorful Shading Accent 1" w:semiHidden="0" w:uiPriority="71" w:unhideWhenUsed="0"/>
-    <w:lsdException w:name="Colorful List Accent 1" w:semiHidden="0" w:uiPriority="72" w:unhideWhenUsed="0"/>
-    <w:lsdException w:name="Colorful Grid Accent 1" w:semiHidden="0" w:uiPriority="73" w:unhideWhenUsed="0"/>
-    <w:lsdException w:name="Light Shading Accent 2" w:semiHidden="0" w:uiPriority="60" w:unhideWhenUsed="0"/>
-    <w:lsdException w:name="Light List Accent 2" w:semiHidden="0" w:uiPriority="61" w:unhideWhenUsed="0"/>
-    <w:lsdException w:name="Light Grid Accent 2" w:semiHidden="0" w:uiPriority="62" w:unhideWhenUsed="0"/>
-    <w:lsdException w:name="Medium Shading 1 Accent 2" w:semiHidden="0" w:uiPriority="63" w:unhideWhenUsed="0"/>
-    <w:lsdException w:name="Medium Shading 2 Accent 2" w:semiHidden="0" w:uiPriority="64" w:unhideWhenUsed="0"/>
-    <w:lsdException w:name="Medium List 1 Accent 2" w:semiHidden="0" w:uiPriority="65" w:unhideWhenUsed="0"/>
-    <w:lsdException w:name="Medium List 2 Accent 2" w:semiHidden="0" w:uiPriority="66" w:unhideWhenUsed="0"/>
-    <w:lsdException w:name="Medium Grid 1 Accent 2" w:semiHidden="0" w:uiPriority="67" w:unhideWhenUsed="0"/>
-    <w:lsdException w:name="Medium Grid 2 Accent 2" w:semiHidden="0" w:uiPriority="68" w:unhideWhenUsed="0"/>
-    <w:lsdException w:name="Medium Grid 3 Accent 2" w:semiHidden="0" w:uiPriority="69" w:unhideWhenUsed="0"/>
-    <w:lsdException w:name="Dark List Accent 2" w:semiHidden="0" w:uiPriority="70" w:unhideWhenUsed="0"/>
-    <w:lsdException w:name="Colorful Shading Accent 2" w:semiHidden="0" w:uiPriority="71" w:unhideWhenUsed="0"/>
-    <w:lsdException w:name="Colorful List Accent 2" w:semiHidden="0" w:uiPriority="72" w:unhideWhenUsed="0"/>
-    <w:lsdException w:name="Colorful Grid Accent 2" w:semiHidden="0" w:uiPriority="73" w:unhideWhenUsed="0"/>
-    <w:lsdException w:name="Light Shading Accent 3" w:semiHidden="0" w:uiPriority="60" w:unhideWhenUsed="0"/>
-    <w:lsdException w:name="Light List Accent 3" w:semiHidden="0" w:uiPriority="61" w:unhideWhenUsed="0"/>
-    <w:lsdException w:name="Light Grid Accent 3" w:semiHidden="0" w:uiPriority="62" w:unhideWhenUsed="0"/>
-    <w:lsdException w:name="Medium Shading 1 Accent 3" w:semiHidden="0" w:uiPriority="63" w:unhideWhenUsed="0"/>
-    <w:lsdException w:name="Medium Shading 2 Accent 3" w:semiHidden="0" w:uiPriority="64" w:unhideWhenUsed="0"/>
-    <w:lsdException w:name="Medium List 1 Accent 3" w:semiHidden="0" w:uiPriority="65" w:unhideWhenUsed="0"/>
-    <w:lsdException w:name="Medium List 2 Accent 3" w:semiHidden="0" w:uiPriority="66" w:unhideWhenUsed="0"/>
-    <w:lsdException w:name="Medium Grid 1 Accent 3" w:semiHidden="0" w:uiPriority="67" w:unhideWhenUsed="0"/>
-    <w:lsdException w:name="Medium Grid 2 Accent 3" w:semiHidden="0" w:uiPriority="68" w:unhideWhenUsed="0"/>
-    <w:lsdException w:name="Medium Grid 3 Accent 3" w:semiHidden="0" w:uiPriority="69" w:unhideWhenUsed="0"/>
-    <w:lsdException w:name="Dark List Accent 3" w:semiHidden="0" w:uiPriority="70" w:unhideWhenUsed="0"/>
-    <w:lsdException w:name="Colorful Shading Accent 3" w:semiHidden="0" w:uiPriority="71" w:unhideWhenUsed="0"/>
-    <w:lsdException w:name="Colorful List Accent 3" w:semiHidden="0" w:uiPriority="72" w:unhideWhenUsed="0"/>
-    <w:lsdException w:name="Colorful Grid Accent 3" w:semiHidden="0" w:uiPriority="73" w:unhideWhenUsed="0"/>
-    <w:lsdException w:name="Light Shading Accent 4" w:semiHidden="0" w:uiPriority="60" w:unhideWhenUsed="0"/>
-    <w:lsdException w:name="Light List Accent 4" w:semiHidden="0" w:uiPriority="61" w:unhideWhenUsed="0"/>
-    <w:lsdException w:name="Light Grid Accent 4" w:semiHidden="0" w:uiPriority="62" w:unhideWhenUsed="0"/>
-    <w:lsdException w:name="Medium Shading 1 Accent 4" w:semiHidden="0" w:uiPriority="63" w:unhideWhenUsed="0"/>
-    <w:lsdException w:name="Medium Shading 2 Accent 4" w:semiHidden="0" w:uiPriority="64" w:unhideWhenUsed="0"/>
-    <w:lsdException w:name="Medium List 1 Accent 4" w:semiHidden="0" w:uiPriority="65" w:unhideWhenUsed="0"/>
-    <w:lsdException w:name="Medium List 2 Accent 4" w:semiHidden="0" w:uiPriority="66" w:unhideWhenUsed="0"/>
-    <w:lsdException w:name="Medium Grid 1 Accent 4" w:semiHidden="0" w:uiPriority="67" w:unhideWhenUsed="0"/>
-    <w:lsdException w:name="Medium Grid 2 Accent 4" w:semiHidden="0" w:uiPriority="68" w:unhideWhenUsed="0"/>
-    <w:lsdException w:name="Medium Grid 3 Accent 4" w:semiHidden="0" w:uiPriority="69" w:unhideWhenUsed="0"/>
-    <w:lsdException w:name="Dark List Accent 4" w:semiHidden="0" w:uiPriority="70" w:unhideWhenUsed="0"/>
-    <w:lsdException w:name="Colorful Shading Accent 4" w:semiHidden="0" w:uiPriority="71" w:unhideWhenUsed="0"/>
-    <w:lsdException w:name="Colorful List Accent 4" w:semiHidden="0" w:uiPriority="72" w:unhideWhenUsed="0"/>
-    <w:lsdException w:name="Colorful Grid Accent 4" w:semiHidden="0" w:uiPriority="73" w:unhideWhenUsed="0"/>
-    <w:lsdException w:name="Light Shading Accent 5" w:semiHidden="0" w:uiPriority="60" w:unhideWhenUsed="0"/>
-    <w:lsdException w:name="Light List Accent 5" w:semiHidden="0" w:uiPriority="61" w:unhideWhenUsed="0"/>
-    <w:lsdException w:name="Light Grid Accent 5" w:semiHidden="0" w:uiPriority="62" w:unhideWhenUsed="0"/>
-    <w:lsdException w:name="Medium Shading 1 Accent 5" w:semiHidden="0" w:uiPriority="63" w:unhideWhenUsed="0"/>
-    <w:lsdException w:name="Medium Shading 2 Accent 5" w:semiHidden="0" w:uiPriority="64" w:unhideWhenUsed="0"/>
-    <w:lsdException w:name="Medium List 1 Accent 5" w:semiHidden="0" w:uiPriority="65" w:unhideWhenUsed="0"/>
-    <w:lsdException w:name="Medium List 2 Accent 5" w:semiHidden="0" w:uiPriority="66" w:unhideWhenUsed="0"/>
-    <w:lsdException w:name="Medium Grid 1 Accent 5" w:semiHidden="0" w:uiPriority="67" w:unhideWhenUsed="0"/>
-    <w:lsdException w:name="Medium Grid 2 Accent 5" w:semiHidden="0" w:uiPriority="68" w:unhideWhenUsed="0"/>
-    <w:lsdException w:name="Medium Grid 3 Accent 5" w:semiHidden="0" w:uiPriority="69" w:unhideWhenUsed="0"/>
-    <w:lsdException w:name="Dark List Accent 5" w:semiHidden="0" w:uiPriority="70" w:unhideWhenUsed="0"/>
-    <w:lsdException w:name="Colorful Shading Accent 5" w:semiHidden="0" w:uiPriority="71" w:unhideWhenUsed="0"/>
-    <w:lsdException w:name="Colorful List Accent 5" w:semiHidden="0" w:uiPriority="72" w:unhideWhenUsed="0"/>
-    <w:lsdException w:name="Colorful Grid Accent 5" w:semiHidden="0" w:uiPriority="73" w:unhideWhenUsed="0"/>
-    <w:lsdException w:name="Light Shading Accent 6" w:semiHidden="0" w:uiPriority="60" w:unhideWhenUsed="0"/>
-    <w:lsdException w:name="Light List Accent 6" w:semiHidden="0" w:uiPriority="61" w:unhideWhenUsed="0"/>
-    <w:lsdException w:name="Light Grid Accent 6" w:semiHidden="0" w:uiPriority="62" w:unhideWhenUsed="0"/>
-    <w:lsdException w:name="Medium Shading 1 Accent 6" w:semiHidden="0" w:uiPriority="63" w:unhideWhenUsed="0"/>
-    <w:lsdException w:name="Medium Shading 2 Accent 6" w:semiHidden="0" w:uiPriority="64" w:unhideWhenUsed="0"/>
-    <w:lsdException w:name="Medium List 1 Accent 6" w:semiHidden="0" w:uiPriority="65" w:unhideWhenUsed="0"/>
-    <w:lsdException w:name="Medium List 2 Accent 6" w:semiHidden="0" w:uiPriority="66" w:unhideWhenUsed="0"/>
-    <w:lsdException w:name="Medium Grid 1 Accent 6" w:semiHidden="0" w:uiPriority="67" w:unhideWhenUsed="0"/>
-    <w:lsdException w:name="Medium Grid 2 Accent 6" w:semiHidden="0" w:uiPriority="68" w:unhideWhenUsed="0"/>
-    <w:lsdException w:name="Medium Grid 3 Accent 6" w:semiHidden="0" w:uiPriority="69" w:unhideWhenUsed="0"/>
-    <w:lsdException w:name="Dark List Accent 6" w:semiHidden="0" w:uiPriority="70" w:unhideWhenUsed="0"/>
-    <w:lsdException w:name="Colorful Shading Accent 6" w:semiHidden="0" w:uiPriority="71" w:unhideWhenUsed="0"/>
-    <w:lsdException w:name="Colorful List Accent 6" w:semiHidden="0" w:uiPriority="72" w:unhideWhenUsed="0"/>
-    <w:lsdException w:name="Colorful Grid Accent 6" w:semiHidden="0" w:uiPriority="73" w:unhideWhenUsed="0"/>
-    <w:lsdException w:name="Subtle Emphasis" w:semiHidden="0" w:uiPriority="19" w:unhideWhenUsed="0" w:qFormat="1"/>
-    <w:lsdException w:name="Intense Emphasis" w:semiHidden="0" w:uiPriority="21" w:unhideWhenUsed="0" w:qFormat="1"/>
-    <w:lsdException w:name="Subtle Reference" w:semiHidden="0" w:uiPriority="31" w:unhideWhenUsed="0" w:qFormat="1"/>
-    <w:lsdException w:name="Intense Reference" w:semiHidden="0" w:uiPriority="32" w:unhideWhenUsed="0" w:qFormat="1"/>
-    <w:lsdException w:name="Book Title" w:semiHidden="0" w:uiPriority="33" w:unhideWhenUsed="0" w:qFormat="1"/>
-    <w:lsdException w:name="Bibliography" w:uiPriority="37"/>
-    <w:lsdException w:name="TOC Heading" w:uiPriority="39" w:qFormat="1"/>
+  <w:latentStyles w:defLockedState="0" w:defUIPriority="99" w:defSemiHidden="0" w:defUnhideWhenUsed="0" w:defQFormat="0" w:count="371">
+    <w:lsdException w:name="Normal" w:uiPriority="0" w:qFormat="1"/>
+    <w:lsdException w:name="heading 1" w:uiPriority="0" w:qFormat="1"/>
+    <w:lsdException w:name="heading 2" w:semiHidden="1" w:uiPriority="0" w:unhideWhenUsed="1" w:qFormat="1"/>
+    <w:lsdException w:name="heading 3" w:semiHidden="1" w:uiPriority="0" w:unhideWhenUsed="1" w:qFormat="1"/>
+    <w:lsdException w:name="heading 4" w:semiHidden="1" w:uiPriority="0" w:unhideWhenUsed="1" w:qFormat="1"/>
+    <w:lsdException w:name="heading 5" w:semiHidden="1" w:uiPriority="0" w:unhideWhenUsed="1" w:qFormat="1"/>
+    <w:lsdException w:name="heading 6" w:semiHidden="1" w:uiPriority="0" w:unhideWhenUsed="1" w:qFormat="1"/>
+    <w:lsdException w:name="heading 7" w:semiHidden="1" w:uiPriority="0" w:unhideWhenUsed="1" w:qFormat="1"/>
+    <w:lsdException w:name="heading 8" w:semiHidden="1" w:uiPriority="0" w:unhideWhenUsed="1" w:qFormat="1"/>
+    <w:lsdException w:name="heading 9" w:semiHidden="1" w:uiPriority="0" w:unhideWhenUsed="1" w:qFormat="1"/>
+    <w:lsdException w:name="index 1" w:semiHidden="1" w:unhideWhenUsed="1"/>
+    <w:lsdException w:name="index 2" w:semiHidden="1" w:unhideWhenUsed="1"/>
+    <w:lsdException w:name="index 3" w:semiHidden="1" w:unhideWhenUsed="1"/>
+    <w:lsdException w:name="index 4" w:semiHidden="1" w:unhideWhenUsed="1"/>
+    <w:lsdException w:name="index 5" w:semiHidden="1" w:unhideWhenUsed="1"/>
+    <w:lsdException w:name="index 6" w:semiHidden="1" w:unhideWhenUsed="1"/>
+    <w:lsdException w:name="index 7" w:semiHidden="1" w:unhideWhenUsed="1"/>
+    <w:lsdException w:name="index 8" w:semiHidden="1" w:unhideWhenUsed="1"/>
+    <w:lsdException w:name="index 9" w:semiHidden="1" w:unhideWhenUsed="1"/>
+    <w:lsdException w:name="toc 1" w:semiHidden="1" w:uiPriority="39" w:unhideWhenUsed="1"/>
+    <w:lsdException w:name="toc 2" w:semiHidden="1" w:uiPriority="39" w:unhideWhenUsed="1"/>
+    <w:lsdException w:name="toc 3" w:semiHidden="1" w:uiPriority="39" w:unhideWhenUsed="1"/>
+    <w:lsdException w:name="toc 4" w:semiHidden="1" w:uiPriority="39" w:unhideWhenUsed="1"/>
+    <w:lsdException w:name="toc 5" w:semiHidden="1" w:uiPriority="39" w:unhideWhenUsed="1"/>
+    <w:lsdException w:name="toc 6" w:semiHidden="1" w:uiPriority="39" w:unhideWhenUsed="1"/>
+    <w:lsdException w:name="toc 7" w:semiHidden="1" w:uiPriority="39" w:unhideWhenUsed="1"/>
+    <w:lsdException w:name="toc 8" w:semiHidden="1" w:uiPriority="39" w:unhideWhenUsed="1"/>
+    <w:lsdException w:name="toc 9" w:semiHidden="1" w:uiPriority="39" w:unhideWhenUsed="1"/>
+    <w:lsdException w:name="Normal Indent" w:semiHidden="1" w:unhideWhenUsed="1"/>
+    <w:lsdException w:name="footnote text" w:semiHidden="1" w:uiPriority="0" w:unhideWhenUsed="1"/>
+    <w:lsdException w:name="annotation text" w:semiHidden="1" w:unhideWhenUsed="1"/>
+    <w:lsdException w:name="header" w:semiHidden="1" w:unhideWhenUsed="1"/>
+    <w:lsdException w:name="footer" w:semiHidden="1" w:unhideWhenUsed="1"/>
+    <w:lsdException w:name="index heading" w:semiHidden="1" w:unhideWhenUsed="1"/>
+    <w:lsdException w:name="caption" w:semiHidden="1" w:uiPriority="35" w:unhideWhenUsed="1" w:qFormat="1"/>
+    <w:lsdException w:name="table of figures" w:semiHidden="1" w:unhideWhenUsed="1"/>
+    <w:lsdException w:name="envelope address" w:semiHidden="1" w:unhideWhenUsed="1"/>
+    <w:lsdException w:name="envelope return" w:semiHidden="1" w:unhideWhenUsed="1"/>
+    <w:lsdException w:name="footnote reference" w:semiHidden="1" w:unhideWhenUsed="1"/>
+    <w:lsdException w:name="annotation reference" w:semiHidden="1" w:unhideWhenUsed="1"/>
+    <w:lsdException w:name="line number" w:semiHidden="1" w:unhideWhenUsed="1"/>
+    <w:lsdException w:name="page number" w:semiHidden="1" w:unhideWhenUsed="1"/>
+    <w:lsdException w:name="endnote reference" w:semiHidden="1" w:unhideWhenUsed="1"/>
+    <w:lsdException w:name="endnote text" w:semiHidden="1" w:unhideWhenUsed="1"/>
+    <w:lsdException w:name="table of authorities" w:semiHidden="1" w:unhideWhenUsed="1"/>
+    <w:lsdException w:name="macro" w:semiHidden="1" w:unhideWhenUsed="1"/>
+    <w:lsdException w:name="toa heading" w:semiHidden="1" w:unhideWhenUsed="1"/>
+    <w:lsdException w:name="List" w:semiHidden="1" w:unhideWhenUsed="1"/>
+    <w:lsdException w:name="List Bullet" w:semiHidden="1" w:unhideWhenUsed="1"/>
+    <w:lsdException w:name="List Number" w:semiHidden="1" w:unhideWhenUsed="1"/>
+    <w:lsdException w:name="List 2" w:semiHidden="1" w:unhideWhenUsed="1"/>
+    <w:lsdException w:name="List 3" w:semiHidden="1" w:unhideWhenUsed="1"/>
+    <w:lsdException w:name="List 4" w:semiHidden="1" w:unhideWhenUsed="1"/>
+    <w:lsdException w:name="List 5" w:semiHidden="1" w:unhideWhenUsed="1"/>
+    <w:lsdException w:name="List Bullet 2" w:semiHidden="1" w:unhideWhenUsed="1"/>
+    <w:lsdException w:name="List Bullet 3" w:semiHidden="1" w:unhideWhenUsed="1"/>
+    <w:lsdException w:name="List Bullet 4" w:semiHidden="1" w:unhideWhenUsed="1"/>
+    <w:lsdException w:name="List Bullet 5" w:semiHidden="1" w:unhideWhenUsed="1"/>
+    <w:lsdException w:name="List Number 2" w:semiHidden="1" w:unhideWhenUsed="1"/>
+    <w:lsdException w:name="List Number 3" w:semiHidden="1" w:unhideWhenUsed="1"/>
+    <w:lsdException w:name="List Number 4" w:semiHidden="1" w:unhideWhenUsed="1"/>
+    <w:lsdException w:name="List Number 5" w:semiHidden="1" w:unhideWhenUsed="1"/>
+    <w:lsdException w:name="Title" w:uiPriority="0" w:qFormat="1"/>
+    <w:lsdException w:name="Closing" w:semiHidden="1" w:unhideWhenUsed="1"/>
+    <w:lsdException w:name="Signature" w:semiHidden="1" w:unhideWhenUsed="1"/>
+    <w:lsdException w:name="Default Paragraph Font" w:semiHidden="1" w:uiPriority="1" w:unhideWhenUsed="1"/>
+    <w:lsdException w:name="Body Text" w:semiHidden="1" w:unhideWhenUsed="1"/>
+    <w:lsdException w:name="Body Text Indent" w:semiHidden="1" w:unhideWhenUsed="1"/>
+    <w:lsdException w:name="List Continue" w:semiHidden="1" w:unhideWhenUsed="1"/>
+    <w:lsdException w:name="List Continue 2" w:semiHidden="1" w:unhideWhenUsed="1"/>
+    <w:lsdException w:name="List Continue 3" w:semiHidden="1" w:unhideWhenUsed="1"/>
+    <w:lsdException w:name="List Continue 4" w:semiHidden="1" w:unhideWhenUsed="1"/>
+    <w:lsdException w:name="List Continue 5" w:semiHidden="1" w:unhideWhenUsed="1"/>
+    <w:lsdException w:name="Message Header" w:semiHidden="1" w:unhideWhenUsed="1"/>
+    <w:lsdException w:name="Subtitle" w:uiPriority="11" w:qFormat="1"/>
+    <w:lsdException w:name="Salutation" w:semiHidden="1" w:unhideWhenUsed="1"/>
+    <w:lsdException w:name="Date" w:semiHidden="1" w:unhideWhenUsed="1"/>
+    <w:lsdException w:name="Body Text First Indent" w:semiHidden="1" w:unhideWhenUsed="1"/>
+    <w:lsdException w:name="Body Text First Indent 2" w:semiHidden="1" w:unhideWhenUsed="1"/>
+    <w:lsdException w:name="Note Heading" w:semiHidden="1" w:unhideWhenUsed="1"/>
+    <w:lsdException w:name="Body Text 2" w:semiHidden="1" w:unhideWhenUsed="1"/>
+    <w:lsdException w:name="Body Text 3" w:semiHidden="1" w:unhideWhenUsed="1"/>
+    <w:lsdException w:name="Body Text Indent 2" w:semiHidden="1" w:unhideWhenUsed="1"/>
+    <w:lsdException w:name="Body Text Indent 3" w:semiHidden="1" w:unhideWhenUsed="1"/>
+    <w:lsdException w:name="Block Text" w:semiHidden="1" w:unhideWhenUsed="1"/>
+    <w:lsdException w:name="Hyperlink" w:semiHidden="1" w:unhideWhenUsed="1"/>
+    <w:lsdException w:name="FollowedHyperlink" w:semiHidden="1" w:unhideWhenUsed="1"/>
+    <w:lsdException w:name="Strong" w:uiPriority="22" w:qFormat="1"/>
+    <w:lsdException w:name="Emphasis" w:uiPriority="20" w:qFormat="1"/>
+    <w:lsdException w:name="Document Map" w:semiHidden="1" w:unhideWhenUsed="1"/>
+    <w:lsdException w:name="Plain Text" w:semiHidden="1" w:unhideWhenUsed="1"/>
+    <w:lsdException w:name="E-mail Signature" w:semiHidden="1" w:unhideWhenUsed="1"/>
+    <w:lsdException w:name="HTML Top of Form" w:semiHidden="1" w:unhideWhenUsed="1"/>
+    <w:lsdException w:name="HTML Bottom of Form" w:semiHidden="1" w:unhideWhenUsed="1"/>
+    <w:lsdException w:name="Normal (Web)" w:semiHidden="1" w:unhideWhenUsed="1"/>
+    <w:lsdException w:name="HTML Acronym" w:semiHidden="1" w:unhideWhenUsed="1"/>
+    <w:lsdException w:name="HTML Address" w:semiHidden="1" w:unhideWhenUsed="1"/>
+    <w:lsdException w:name="HTML Cite" w:semiHidden="1" w:unhideWhenUsed="1"/>
+    <w:lsdException w:name="HTML Code" w:semiHidden="1" w:unhideWhenUsed="1"/>
+    <w:lsdException w:name="HTML Definition" w:semiHidden="1" w:unhideWhenUsed="1"/>
+    <w:lsdException w:name="HTML Keyboard" w:semiHidden="1" w:unhideWhenUsed="1"/>
+    <w:lsdException w:name="HTML Preformatted" w:semiHidden="1" w:unhideWhenUsed="1"/>
+    <w:lsdException w:name="HTML Sample" w:semiHidden="1" w:unhideWhenUsed="1"/>
+    <w:lsdException w:name="HTML Typewriter" w:semiHidden="1" w:unhideWhenUsed="1"/>
+    <w:lsdException w:name="HTML Variable" w:semiHidden="1" w:unhideWhenUsed="1"/>
+    <w:lsdException w:name="Normal Table" w:semiHidden="1" w:unhideWhenUsed="1"/>
+    <w:lsdException w:name="annotation subject" w:semiHidden="1" w:unhideWhenUsed="1"/>
+    <w:lsdException w:name="No List" w:semiHidden="1" w:unhideWhenUsed="1"/>
+    <w:lsdException w:name="Outline List 1" w:semiHidden="1" w:unhideWhenUsed="1"/>
+    <w:lsdException w:name="Outline List 2" w:semiHidden="1" w:unhideWhenUsed="1"/>
+    <w:lsdException w:name="Outline List 3" w:semiHidden="1" w:unhideWhenUsed="1"/>
+    <w:lsdException w:name="Table Simple 1" w:semiHidden="1" w:unhideWhenUsed="1"/>
+    <w:lsdException w:name="Table Simple 2" w:semiHidden="1" w:unhideWhenUsed="1"/>
+    <w:lsdException w:name="Table Simple 3" w:semiHidden="1" w:unhideWhenUsed="1"/>
+    <w:lsdException w:name="Table Classic 1" w:semiHidden="1" w:unhideWhenUsed="1"/>
+    <w:lsdException w:name="Table Classic 2" w:semiHidden="1" w:unhideWhenUsed="1"/>
+    <w:lsdException w:name="Table Classic 3" w:semiHidden="1" w:unhideWhenUsed="1"/>
+    <w:lsdException w:name="Table Classic 4" w:semiHidden="1" w:unhideWhenUsed="1"/>
+    <w:lsdException w:name="Table Colorful 1" w:semiHidden="1" w:unhideWhenUsed="1"/>
+    <w:lsdException w:name="Table Colorful 2" w:semiHidden="1" w:unhideWhenUsed="1"/>
+    <w:lsdException w:name="Table Colorful 3" w:semiHidden="1" w:unhideWhenUsed="1"/>
+    <w:lsdException w:name="Table Columns 1" w:semiHidden="1" w:unhideWhenUsed="1"/>
+    <w:lsdException w:name="Table Columns 2" w:semiHidden="1" w:unhideWhenUsed="1"/>
+    <w:lsdException w:name="Table Columns 3" w:semiHidden="1" w:unhideWhenUsed="1"/>
+    <w:lsdException w:name="Table Columns 4" w:semiHidden="1" w:unhideWhenUsed="1"/>
+    <w:lsdException w:name="Table Columns 5" w:semiHidden="1" w:unhideWhenUsed="1"/>
+    <w:lsdException w:name="Table Grid 1" w:semiHidden="1" w:unhideWhenUsed="1"/>
+    <w:lsdException w:name="Table Grid 2" w:semiHidden="1" w:unhideWhenUsed="1"/>
+    <w:lsdException w:name="Table Grid 3" w:semiHidden="1" w:unhideWhenUsed="1"/>
+    <w:lsdException w:name="Table Grid 4" w:semiHidden="1" w:unhideWhenUsed="1"/>
+    <w:lsdException w:name="Table Grid 5" w:semiHidden="1" w:unhideWhenUsed="1"/>
+    <w:lsdException w:name="Table Grid 6" w:semiHidden="1" w:unhideWhenUsed="1"/>
+    <w:lsdException w:name="Table Grid 7" w:semiHidden="1" w:unhideWhenUsed="1"/>
+    <w:lsdException w:name="Table Grid 8" w:semiHidden="1" w:unhideWhenUsed="1"/>
+    <w:lsdException w:name="Table List 1" w:semiHidden="1" w:unhideWhenUsed="1"/>
+    <w:lsdException w:name="Table List 2" w:semiHidden="1" w:unhideWhenUsed="1"/>
+    <w:lsdException w:name="Table List 3" w:semiHidden="1" w:unhideWhenUsed="1"/>
+    <w:lsdException w:name="Table List 4" w:semiHidden="1" w:unhideWhenUsed="1"/>
+    <w:lsdException w:name="Table List 5" w:semiHidden="1" w:unhideWhenUsed="1"/>
+    <w:lsdException w:name="Table List 6" w:semiHidden="1" w:unhideWhenUsed="1"/>
+    <w:lsdException w:name="Table List 7" w:semiHidden="1" w:unhideWhenUsed="1"/>
+    <w:lsdException w:name="Table List 8" w:semiHidden="1" w:unhideWhenUsed="1"/>
+    <w:lsdException w:name="Table 3D effects 1" w:semiHidden="1" w:unhideWhenUsed="1"/>
+    <w:lsdException w:name="Table 3D effects 2" w:semiHidden="1" w:unhideWhenUsed="1"/>
+    <w:lsdException w:name="Table 3D effects 3" w:semiHidden="1" w:unhideWhenUsed="1"/>
+    <w:lsdException w:name="Table Contemporary" w:semiHidden="1" w:unhideWhenUsed="1"/>
+    <w:lsdException w:name="Table Elegant" w:semiHidden="1" w:unhideWhenUsed="1"/>
+    <w:lsdException w:name="Table Professional" w:semiHidden="1" w:unhideWhenUsed="1"/>
+    <w:lsdException w:name="Table Subtle 1" w:semiHidden="1" w:unhideWhenUsed="1"/>
+    <w:lsdException w:name="Table Subtle 2" w:semiHidden="1" w:unhideWhenUsed="1"/>
+    <w:lsdException w:name="Table Web 1" w:semiHidden="1" w:unhideWhenUsed="1"/>
+    <w:lsdException w:name="Table Web 2" w:semiHidden="1" w:unhideWhenUsed="1"/>
+    <w:lsdException w:name="Table Web 3" w:semiHidden="1" w:unhideWhenUsed="1"/>
+    <w:lsdException w:name="Balloon Text" w:semiHidden="1" w:unhideWhenUsed="1"/>
+    <w:lsdException w:name="Table Grid" w:uiPriority="59"/>
+    <w:lsdException w:name="Table Theme" w:semiHidden="1" w:unhideWhenUsed="1"/>
+    <w:lsdException w:name="Placeholder Text" w:semiHidden="1"/>
+    <w:lsdException w:name="No Spacing" w:uiPriority="1" w:qFormat="1"/>
+    <w:lsdException w:name="Light Shading" w:uiPriority="60"/>
+    <w:lsdException w:name="Light List" w:uiPriority="61"/>
+    <w:lsdException w:name="Light Grid" w:uiPriority="62"/>
+    <w:lsdException w:name="Medium Shading 1" w:uiPriority="63"/>
+    <w:lsdException w:name="Medium Shading 2" w:uiPriority="64"/>
+    <w:lsdException w:name="Medium List 1" w:uiPriority="65"/>
+    <w:lsdException w:name="Medium List 2" w:uiPriority="66"/>
+    <w:lsdException w:name="Medium Grid 1" w:uiPriority="67"/>
+    <w:lsdException w:name="Medium Grid 2" w:uiPriority="68"/>
+    <w:lsdException w:name="Medium Grid 3" w:uiPriority="69"/>
+    <w:lsdException w:name="Dark List" w:uiPriority="70"/>
+    <w:lsdException w:name="Colorful Shading" w:uiPriority="71"/>
+    <w:lsdException w:name="Colorful List" w:uiPriority="72"/>
+    <w:lsdException w:name="Colorful Grid" w:uiPriority="73"/>
+    <w:lsdException w:name="Light Shading Accent 1" w:uiPriority="60"/>
+    <w:lsdException w:name="Light List Accent 1" w:uiPriority="61"/>
+    <w:lsdException w:name="Light Grid Accent 1" w:uiPriority="62"/>
+    <w:lsdException w:name="Medium Shading 1 Accent 1" w:uiPriority="63"/>
+    <w:lsdException w:name="Medium Shading 2 Accent 1" w:uiPriority="64"/>
+    <w:lsdException w:name="Medium List 1 Accent 1" w:uiPriority="65"/>
+    <w:lsdException w:name="Revision" w:semiHidden="1"/>
+    <w:lsdException w:name="List Paragraph" w:uiPriority="34" w:qFormat="1"/>
+    <w:lsdException w:name="Quote" w:uiPriority="29" w:qFormat="1"/>
+    <w:lsdException w:name="Intense Quote" w:uiPriority="30" w:qFormat="1"/>
+    <w:lsdException w:name="Medium List 2 Accent 1" w:uiPriority="66"/>
+    <w:lsdException w:name="Medium Grid 1 Accent 1" w:uiPriority="67"/>
+    <w:lsdException w:name="Medium Grid 2 Accent 1" w:uiPriority="68"/>
+    <w:lsdException w:name="Medium Grid 3 Accent 1" w:uiPriority="69"/>
+    <w:lsdException w:name="Dark List Accent 1" w:uiPriority="70"/>
+    <w:lsdException w:name="Colorful Shading Accent 1" w:uiPriority="71"/>
+    <w:lsdException w:name="Colorful List Accent 1" w:uiPriority="72"/>
+    <w:lsdException w:name="Colorful Grid Accent 1" w:uiPriority="73"/>
+    <w:lsdException w:name="Light Shading Accent 2" w:uiPriority="60"/>
+    <w:lsdException w:name="Light List Accent 2" w:uiPriority="61"/>
+    <w:lsdException w:name="Light Grid Accent 2" w:uiPriority="62"/>
+    <w:lsdException w:name="Medium Shading 1 Accent 2" w:uiPriority="63"/>
+    <w:lsdException w:name="Medium Shading 2 Accent 2" w:uiPriority="64"/>
+    <w:lsdException w:name="Medium List 1 Accent 2" w:uiPriority="65"/>
+    <w:lsdException w:name="Medium List 2 Accent 2" w:uiPriority="66"/>
+    <w:lsdException w:name="Medium Grid 1 Accent 2" w:uiPriority="67"/>
+    <w:lsdException w:name="Medium Grid 2 Accent 2" w:uiPriority="68"/>
+    <w:lsdException w:name="Medium Grid 3 Accent 2" w:uiPriority="69"/>
+    <w:lsdException w:name="Dark List Accent 2" w:uiPriority="70"/>
+    <w:lsdException w:name="Colorful Shading Accent 2" w:uiPriority="71"/>
+    <w:lsdException w:name="Colorful List Accent 2" w:uiPriority="72"/>
+    <w:lsdException w:name="Colorful Grid Accent 2" w:uiPriority="73"/>
+    <w:lsdException w:name="Light Shading Accent 3" w:uiPriority="60"/>
+    <w:lsdException w:name="Light List Accent 3" w:uiPriority="61"/>
+    <w:lsdException w:name="Light Grid Accent 3" w:uiPriority="62"/>
+    <w:lsdException w:name="Medium Shading 1 Accent 3" w:uiPriority="63"/>
+    <w:lsdException w:name="Medium Shading 2 Accent 3" w:uiPriority="64"/>
+    <w:lsdException w:name="Medium List 1 Accent 3" w:uiPriority="65"/>
+    <w:lsdException w:name="Medium List 2 Accent 3" w:uiPriority="66"/>
+    <w:lsdException w:name="Medium Grid 1 Accent 3" w:uiPriority="67"/>
+    <w:lsdException w:name="Medium Grid 2 Accent 3" w:uiPriority="68"/>
+    <w:lsdException w:name="Medium Grid 3 Accent 3" w:uiPriority="69"/>
+    <w:lsdException w:name="Dark List Accent 3" w:uiPriority="70"/>
+    <w:lsdException w:name="Colorful Shading Accent 3" w:uiPriority="71"/>
+    <w:lsdException w:name="Colorful List Accent 3" w:uiPriority="72"/>
+    <w:lsdException w:name="Colorful Grid Accent 3" w:uiPriority="73"/>
+    <w:lsdException w:name="Light Shading Accent 4" w:uiPriority="60"/>
+    <w:lsdException w:name="Light List Accent 4" w:uiPriority="61"/>
+    <w:lsdException w:name="Light Grid Accent 4" w:uiPriority="62"/>
+    <w:lsdException w:name="Medium Shading 1 Accent 4" w:uiPriority="63"/>
+    <w:lsdException w:name="Medium Shading 2 Accent 4" w:uiPriority="64"/>
+    <w:lsdException w:name="Medium List 1 Accent 4" w:uiPriority="65"/>
+    <w:lsdException w:name="Medium List 2 Accent 4" w:uiPriority="66"/>
+    <w:lsdException w:name="Medium Grid 1 Accent 4" w:uiPriority="67"/>
+    <w:lsdException w:name="Medium Grid 2 Accent 4" w:uiPriority="68"/>
+    <w:lsdException w:name="Medium Grid 3 Accent 4" w:uiPriority="69"/>
+    <w:lsdException w:name="Dark List Accent 4" w:uiPriority="70"/>
+    <w:lsdException w:name="Colorful Shading Accent 4" w:uiPriority="71"/>
+    <w:lsdException w:name="Colorful List Accent 4" w:uiPriority="72"/>
+    <w:lsdException w:name="Colorful Grid Accent 4" w:uiPriority="73"/>
+    <w:lsdException w:name="Light Shading Accent 5" w:uiPriority="60"/>
+    <w:lsdException w:name="Light List Accent 5" w:uiPriority="61"/>
+    <w:lsdException w:name="Light Grid Accent 5" w:uiPriority="62"/>
+    <w:lsdException w:name="Medium Shading 1 Accent 5" w:uiPriority="63"/>
+    <w:lsdException w:name="Medium Shading 2 Accent 5" w:uiPriority="64"/>
+    <w:lsdException w:name="Medium List 1 Accent 5" w:uiPriority="65"/>
+    <w:lsdException w:name="Medium List 2 Accent 5" w:uiPriority="66"/>
+    <w:lsdException w:name="Medium Grid 1 Accent 5" w:uiPriority="67"/>
+    <w:lsdException w:name="Medium Grid 2 Accent 5" w:uiPriority="68"/>
+    <w:lsdException w:name="Medium Grid 3 Accent 5" w:uiPriority="69"/>
+    <w:lsdException w:name="Dark List Accent 5" w:uiPriority="70"/>
+    <w:lsdException w:name="Colorful Shading Accent 5" w:uiPriority="71"/>
+    <w:lsdException w:name="Colorful List Accent 5" w:uiPriority="72"/>
+    <w:lsdException w:name="Colorful Grid Accent 5" w:uiPriority="73"/>
+    <w:lsdException w:name="Light Shading Accent 6" w:uiPriority="60"/>
+    <w:lsdException w:name="Light List Accent 6" w:uiPriority="61"/>
+    <w:lsdException w:name="Light Grid Accent 6" w:uiPriority="62"/>
+    <w:lsdException w:name="Medium Shading 1 Accent 6" w:uiPriority="63"/>
+    <w:lsdException w:name="Medium Shading 2 Accent 6" w:uiPriority="64"/>
+    <w:lsdException w:name="Medium List 1 Accent 6" w:uiPriority="65"/>
+    <w:lsdException w:name="Medium List 2 Accent 6" w:uiPriority="66"/>
+    <w:lsdException w:name="Medium Grid 1 Accent 6" w:uiPriority="67"/>
+    <w:lsdException w:name="Medium Grid 2 Accent 6" w:uiPriority="68"/>
+    <w:lsdException w:name="Medium Grid 3 Accent 6" w:uiPriority="69"/>
+    <w:lsdException w:name="Dark List Accent 6" w:uiPriority="70"/>
+    <w:lsdException w:name="Colorful Shading Accent 6" w:uiPriority="71"/>
+    <w:lsdException w:name="Colorful List Accent 6" w:uiPriority="72"/>
+    <w:lsdException w:name="Colorful Grid Accent 6" w:uiPriority="73"/>
+    <w:lsdException w:name="Subtle Emphasis" w:uiPriority="19" w:qFormat="1"/>
+    <w:lsdException w:name="Intense Emphasis" w:uiPriority="21" w:qFormat="1"/>
+    <w:lsdException w:name="Subtle Reference" w:uiPriority="31" w:qFormat="1"/>
+    <w:lsdException w:name="Intense Reference" w:uiPriority="32" w:qFormat="1"/>
+    <w:lsdException w:name="Book Title" w:uiPriority="33" w:qFormat="1"/>
+    <w:lsdException w:name="Bibliography" w:semiHidden="1" w:uiPriority="37" w:unhideWhenUsed="1"/>
+    <w:lsdException w:name="TOC Heading" w:semiHidden="1" w:uiPriority="39" w:unhideWhenUsed="1" w:qFormat="1"/>
+    <w:lsdException w:name="Plain Table 1" w:uiPriority="41"/>
+    <w:lsdException w:name="Plain Table 2" w:uiPriority="42"/>
+    <w:lsdException w:name="Plain Table 3" w:uiPriority="43"/>
+    <w:lsdException w:name="Plain Table 4" w:uiPriority="44"/>
+    <w:lsdException w:name="Plain Table 5" w:uiPriority="45"/>
+    <w:lsdException w:name="Grid Table Light" w:uiPriority="40"/>
+    <w:lsdException w:name="Grid Table 1 Light" w:uiPriority="46"/>
+    <w:lsdException w:name="Grid Table 2" w:uiPriority="47"/>
+    <w:lsdException w:name="Grid Table 3" w:uiPriority="48"/>
+    <w:lsdException w:name="Grid Table 4" w:uiPriority="49"/>
+    <w:lsdException w:name="Grid Table 5 Dark" w:uiPriority="50"/>
+    <w:lsdException w:name="Grid Table 6 Colorful" w:uiPriority="51"/>
+    <w:lsdException w:name="Grid Table 7 Colorful" w:uiPriority="52"/>
+    <w:lsdException w:name="Grid Table 1 Light Accent 1" w:uiPriority="46"/>
+    <w:lsdException w:name="Grid Table 2 Accent 1" w:uiPriority="47"/>
+    <w:lsdException w:name="Grid Table 3 Accent 1" w:uiPriority="48"/>
+    <w:lsdException w:name="Grid Table 4 Accent 1" w:uiPriority="49"/>
+    <w:lsdException w:name="Grid Table 5 Dark Accent 1" w:uiPriority="50"/>
+    <w:lsdException w:name="Grid Table 6 Colorful Accent 1" w:uiPriority="51"/>
+    <w:lsdException w:name="Grid Table 7 Colorful Accent 1" w:uiPriority="52"/>
+    <w:lsdException w:name="Grid Table 1 Light Accent 2" w:uiPriority="46"/>
+    <w:lsdException w:name="Grid Table 2 Accent 2" w:uiPriority="47"/>
+    <w:lsdException w:name="Grid Table 3 Accent 2" w:uiPriority="48"/>
+    <w:lsdException w:name="Grid Table 4 Accent 2" w:uiPriority="49"/>
+    <w:lsdException w:name="Grid Table 5 Dark Accent 2" w:uiPriority="50"/>
+    <w:lsdException w:name="Grid Table 6 Colorful Accent 2" w:uiPriority="51"/>
+    <w:lsdException w:name="Grid Table 7 Colorful Accent 2" w:uiPriority="52"/>
+    <w:lsdException w:name="Grid Table 1 Light Accent 3" w:uiPriority="46"/>
+    <w:lsdException w:name="Grid Table 2 Accent 3" w:uiPriority="47"/>
+    <w:lsdException w:name="Grid Table 3 Accent 3" w:uiPriority="48"/>
+    <w:lsdException w:name="Grid Table 4 Accent 3" w:uiPriority="49"/>
+    <w:lsdException w:name="Grid Table 5 Dark Accent 3" w:uiPriority="50"/>
+    <w:lsdException w:name="Grid Table 6 Colorful Accent 3" w:uiPriority="51"/>
+    <w:lsdException w:name="Grid Table 7 Colorful Accent 3" w:uiPriority="52"/>
+    <w:lsdException w:name="Grid Table 1 Light Accent 4" w:uiPriority="46"/>
+    <w:lsdException w:name="Grid Table 2 Accent 4" w:uiPriority="47"/>
+    <w:lsdException w:name="Grid Table 3 Accent 4" w:uiPriority="48"/>
+    <w:lsdException w:name="Grid Table 4 Accent 4" w:uiPriority="49"/>
+    <w:lsdException w:name="Grid Table 5 Dark Accent 4" w:uiPriority="50"/>
+    <w:lsdException w:name="Grid Table 6 Colorful Accent 4" w:uiPriority="51"/>
+    <w:lsdException w:name="Grid Table 7 Colorful Accent 4" w:uiPriority="52"/>
+    <w:lsdException w:name="Grid Table 1 Light Accent 5" w:uiPriority="46"/>
+    <w:lsdException w:name="Grid Table 2 Accent 5" w:uiPriority="47"/>
+    <w:lsdException w:name="Grid Table 3 Accent 5" w:uiPriority="48"/>
+    <w:lsdException w:name="Grid Table 4 Accent 5" w:uiPriority="49"/>
+    <w:lsdException w:name="Grid Table 5 Dark Accent 5" w:uiPriority="50"/>
+    <w:lsdException w:name="Grid Table 6 Colorful Accent 5" w:uiPriority="51"/>
+    <w:lsdException w:name="Grid Table 7 Colorful Accent 5" w:uiPriority="52"/>
+    <w:lsdException w:name="Grid Table 1 Light Accent 6" w:uiPriority="46"/>
+    <w:lsdException w:name="Grid Table 2 Accent 6" w:uiPriority="47"/>
+    <w:lsdException w:name="Grid Table 3 Accent 6" w:uiPriority="48"/>
+    <w:lsdException w:name="Grid Table 4 Accent 6" w:uiPriority="49"/>
+    <w:lsdException w:name="Grid Table 5 Dark Accent 6" w:uiPriority="50"/>
+    <w:lsdException w:name="Grid Table 6 Colorful Accent 6" w:uiPriority="51"/>
+    <w:lsdException w:name="Grid Table 7 Colorful Accent 6" w:uiPriority="52"/>
+    <w:lsdException w:name="List Table 1 Light" w:uiPriority="46"/>
+    <w:lsdException w:name="List Table 2" w:uiPriority="47"/>
+    <w:lsdException w:name="List Table 3" w:uiPriority="48"/>
+    <w:lsdException w:name="List Table 4" w:uiPriority="49"/>
+    <w:lsdException w:name="List Table 5 Dark" w:uiPriority="50"/>
+    <w:lsdException w:name="List Table 6 Colorful" w:uiPriority="51"/>
+    <w:lsdException w:name="List Table 7 Colorful" w:uiPriority="52"/>
+    <w:lsdException w:name="List Table 1 Light Accent 1" w:uiPriority="46"/>
+    <w:lsdException w:name="List Table 2 Accent 1" w:uiPriority="47"/>
+    <w:lsdException w:name="List Table 3 Accent 1" w:uiPriority="48"/>
+    <w:lsdException w:name="List Table 4 Accent 1" w:uiPriority="49"/>
+    <w:lsdException w:name="List Table 5 Dark Accent 1" w:uiPriority="50"/>
+    <w:lsdException w:name="List Table 6 Colorful Accent 1" w:uiPriority="51"/>
+    <w:lsdException w:name="List Table 7 Colorful Accent 1" w:uiPriority="52"/>
+    <w:lsdException w:name="List Table 1 Light Accent 2" w:uiPriority="46"/>
+    <w:lsdException w:name="List Table 2 Accent 2" w:uiPriority="47"/>
+    <w:lsdException w:name="List Table 3 Accent 2" w:uiPriority="48"/>
+    <w:lsdException w:name="List Table 4 Accent 2" w:uiPriority="49"/>
+    <w:lsdException w:name="List Table 5 Dark Accent 2" w:uiPriority="50"/>
+    <w:lsdException w:name="List Table 6 Colorful Accent 2" w:uiPriority="51"/>
+    <w:lsdException w:name="List Table 7 Colorful Accent 2" w:uiPriority="52"/>
+    <w:lsdException w:name="List Table 1 Light Accent 3" w:uiPriority="46"/>
+    <w:lsdException w:name="List Table 2 Accent 3" w:uiPriority="47"/>
+    <w:lsdException w:name="List Table 3 Accent 3" w:uiPriority="48"/>
+    <w:lsdException w:name="List Table 4 Accent 3" w:uiPriority="49"/>
+    <w:lsdException w:name="List Table 5 Dark Accent 3" w:uiPriority="50"/>
+    <w:lsdException w:name="List Table 6 Colorful Accent 3" w:uiPriority="51"/>
+    <w:lsdException w:name="List Table 7 Colorful Accent 3" w:uiPriority="52"/>
+    <w:lsdException w:name="List Table 1 Light Accent 4" w:uiPriority="46"/>
+    <w:lsdException w:name="List Table 2 Accent 4" w:uiPriority="47"/>
+    <w:lsdException w:name="List Table 3 Accent 4" w:uiPriority="48"/>
+    <w:lsdException w:name="List Table 4 Accent 4" w:uiPriority="49"/>
+    <w:lsdException w:name="List Table 5 Dark Accent 4" w:uiPriority="50"/>
+    <w:lsdException w:name="List Table 6 Colorful Accent 4" w:uiPriority="51"/>
+    <w:lsdException w:name="List Table 7 Colorful Accent 4" w:uiPriority="52"/>
+    <w:lsdException w:name="List Table 1 Light Accent 5" w:uiPriority="46"/>
+    <w:lsdException w:name="List Table 2 Accent 5" w:uiPriority="47"/>
+    <w:lsdException w:name="List Table 3 Accent 5" w:uiPriority="48"/>
+    <w:lsdException w:name="List Table 4 Accent 5" w:uiPriority="49"/>
+    <w:lsdException w:name="List Table 5 Dark Accent 5" w:uiPriority="50"/>
+    <w:lsdException w:name="List Table 6 Colorful Accent 5" w:uiPriority="51"/>
+    <w:lsdException w:name="List Table 7 Colorful Accent 5" w:uiPriority="52"/>
+    <w:lsdException w:name="List Table 1 Light Accent 6" w:uiPriority="46"/>
+    <w:lsdException w:name="List Table 2 Accent 6" w:uiPriority="47"/>
+    <w:lsdException w:name="List Table 3 Accent 6" w:uiPriority="48"/>
+    <w:lsdException w:name="List Table 4 Accent 6" w:uiPriority="49"/>
+    <w:lsdException w:name="List Table 5 Dark Accent 6" w:uiPriority="50"/>
+    <w:lsdException w:name="List Table 6 Colorful Accent 6" w:uiPriority="51"/>
+    <w:lsdException w:name="List Table 7 Colorful Accent 6" w:uiPriority="52"/>
   </w:latentStyles>
   <w:style w:type="paragraph" w:default="1" w:styleId="Normal">
     <w:name w:val="Normal"/>
@@ -10224,7 +10542,6 @@
     <w:uiPriority w:val="99"/>
     <w:semiHidden/>
     <w:unhideWhenUsed/>
-    <w:qFormat/>
     <w:tblPr>
       <w:tblInd w:w="0" w:type="dxa"/>
       <w:tblCellMar>
@@ -10470,7 +10787,6 @@
       <w:lang w:val="es-ES" w:eastAsia="es-ES"/>
     </w:rPr>
     <w:tblPr>
-      <w:tblInd w:w="0" w:type="dxa"/>
       <w:tblBorders>
         <w:top w:val="single" w:sz="4" w:space="0" w:color="auto"/>
         <w:left w:val="single" w:sz="4" w:space="0" w:color="auto"/>
@@ -10479,12 +10795,6 @@
         <w:insideH w:val="single" w:sz="4" w:space="0" w:color="auto"/>
         <w:insideV w:val="single" w:sz="4" w:space="0" w:color="auto"/>
       </w:tblBorders>
-      <w:tblCellMar>
-        <w:top w:w="0" w:type="dxa"/>
-        <w:left w:w="108" w:type="dxa"/>
-        <w:bottom w:w="0" w:type="dxa"/>
-        <w:right w:w="108" w:type="dxa"/>
-      </w:tblCellMar>
     </w:tblPr>
   </w:style>
   <w:style w:type="character" w:customStyle="1" w:styleId="apple-converted-space">
@@ -10508,7 +10818,7 @@
       <w:szCs w:val="20"/>
     </w:rPr>
   </w:style>
-  <w:style w:type="paragraph" w:styleId="Epgrafe">
+  <w:style w:type="paragraph" w:styleId="Descripcin">
     <w:name w:val="caption"/>
     <w:basedOn w:val="Normal"/>
     <w:next w:val="Normal"/>
@@ -10631,7 +10941,6 @@
       <w:spacing w:after="0" w:line="240" w:lineRule="auto"/>
     </w:pPr>
     <w:tblPr>
-      <w:tblInd w:w="0" w:type="dxa"/>
       <w:tblBorders>
         <w:top w:val="single" w:sz="4" w:space="0" w:color="BFBFBF" w:themeColor="background1" w:themeShade="BF"/>
         <w:left w:val="single" w:sz="4" w:space="0" w:color="BFBFBF" w:themeColor="background1" w:themeShade="BF"/>
@@ -10640,12 +10949,6 @@
         <w:insideH w:val="single" w:sz="4" w:space="0" w:color="BFBFBF" w:themeColor="background1" w:themeShade="BF"/>
         <w:insideV w:val="single" w:sz="4" w:space="0" w:color="BFBFBF" w:themeColor="background1" w:themeShade="BF"/>
       </w:tblBorders>
-      <w:tblCellMar>
-        <w:top w:w="0" w:type="dxa"/>
-        <w:left w:w="108" w:type="dxa"/>
-        <w:bottom w:w="0" w:type="dxa"/>
-        <w:right w:w="108" w:type="dxa"/>
-      </w:tblCellMar>
     </w:tblPr>
   </w:style>
   <w:style w:type="table" w:customStyle="1" w:styleId="Tablanormal51">
@@ -10659,13 +10962,6 @@
     <w:tblPr>
       <w:tblStyleRowBandSize w:val="1"/>
       <w:tblStyleColBandSize w:val="1"/>
-      <w:tblInd w:w="0" w:type="dxa"/>
-      <w:tblCellMar>
-        <w:top w:w="0" w:type="dxa"/>
-        <w:left w:w="108" w:type="dxa"/>
-        <w:bottom w:w="0" w:type="dxa"/>
-        <w:right w:w="108" w:type="dxa"/>
-      </w:tblCellMar>
     </w:tblPr>
     <w:tblStylePr w:type="firstRow">
       <w:rPr>
@@ -10859,11 +11155,11 @@
       <w:szCs w:val="24"/>
     </w:rPr>
   </w:style>
-  <w:style w:type="paragraph" w:styleId="Ttulo">
+  <w:style w:type="paragraph" w:styleId="Puesto">
     <w:name w:val="Title"/>
     <w:basedOn w:val="Normal"/>
     <w:next w:val="Normal"/>
-    <w:link w:val="TtuloCar"/>
+    <w:link w:val="PuestoCar"/>
     <w:qFormat/>
     <w:rsid w:val="00DC351B"/>
     <w:pPr>
@@ -10877,10 +11173,10 @@
       <w:lang w:val="es-ES"/>
     </w:rPr>
   </w:style>
-  <w:style w:type="character" w:customStyle="1" w:styleId="TtuloCar">
-    <w:name w:val="Título Car"/>
+  <w:style w:type="character" w:customStyle="1" w:styleId="PuestoCar">
+    <w:name w:val="Puesto Car"/>
     <w:basedOn w:val="Fuentedeprrafopredeter"/>
-    <w:link w:val="Ttulo"/>
+    <w:link w:val="Puesto"/>
     <w:rsid w:val="00DC351B"/>
     <w:rPr>
       <w:rFonts w:ascii="Times New Roman" w:eastAsia="Times New Roman" w:hAnsi="Times New Roman" w:cs="Times New Roman"/>
@@ -11269,7 +11565,7 @@
 </file>
 
 <file path=customXml/itemProps1.xml><?xml version="1.0" encoding="utf-8"?>
-<ds:datastoreItem xmlns:ds="http://schemas.openxmlformats.org/officeDocument/2006/customXml" ds:itemID="{2EF3E2FD-65B8-4C95-9481-C66C8C89C6DF}">
+<ds:datastoreItem xmlns:ds="http://schemas.openxmlformats.org/officeDocument/2006/customXml" ds:itemID="{C8A6A5F4-92AC-4719-9E69-55068E2ABD2B}">
   <ds:schemaRefs>
     <ds:schemaRef ds:uri="http://schemas.openxmlformats.org/officeDocument/2006/bibliography"/>
   </ds:schemaRefs>
